--- a/MANUAL-BOOK-Almutakin-XIIPPLG3.docx
+++ b/MANUAL-BOOK-Almutakin-XIIPPLG3.docx
@@ -8,12 +8,19 @@
         <w:jc w:val="center"/>
         <w:rPr>
           <w:b/>
+          <w:sz w:val="24"/>
+        </w:rPr>
+      </w:pPr>
+      <w:r>
+        <w:rPr>
+          <w:b/>
           <w:bCs/>
           <w:color w:val="000000"/>
           <w:sz w:val="24"/>
           <w:szCs w:val="24"/>
         </w:rPr>
-      </w:pPr>
+        <w:t xml:space="preserve">BUKU PETUJUK PENGGUNAAN APLIKASI </w:t>
+      </w:r>
       <w:r>
         <w:rPr>
           <w:b/>
@@ -22,52 +29,9 @@
           <w:sz w:val="24"/>
           <w:szCs w:val="24"/>
         </w:rPr>
-        <w:t>BUKU PETUJUK PENGGUNAAN APLIKASI (USER MANUAL)</w:t>
-      </w:r>
-    </w:p>
-    <w:p>
-      <w:pPr>
-        <w:spacing w:line="360" w:lineRule="auto"/>
-        <w:jc w:val="center"/>
-        <w:rPr>
-          <w:b/>
-          <w:bCs/>
-          <w:color w:val="000000"/>
-          <w:sz w:val="24"/>
-          <w:szCs w:val="24"/>
-          <w:highlight w:val="yellow"/>
-        </w:rPr>
-      </w:pPr>
+        <w:t>WEB SIMULASI PKK</w:t>
+      </w:r>
       <w:commentRangeStart w:id="0"/>
-      <w:r>
-        <w:rPr>
-          <w:b/>
-          <w:bCs/>
-          <w:color w:val="000000"/>
-          <w:sz w:val="24"/>
-          <w:szCs w:val="24"/>
-          <w:highlight w:val="yellow"/>
-        </w:rPr>
-        <w:t>SISTEM INFORMASI</w:t>
-      </w:r>
-    </w:p>
-    <w:p>
-      <w:pPr>
-        <w:spacing w:line="360" w:lineRule="auto"/>
-        <w:jc w:val="center"/>
-        <w:rPr>
-          <w:b/>
-          <w:sz w:val="24"/>
-        </w:rPr>
-      </w:pPr>
-      <w:r>
-        <w:rPr>
-          <w:b/>
-          <w:sz w:val="24"/>
-          <w:highlight w:val="yellow"/>
-        </w:rPr>
-        <w:t>PENYANDANG MASALAH KESEJAHTERAAN SOSIAL</w:t>
-      </w:r>
     </w:p>
     <w:commentRangeEnd w:id="0"/>
     <w:p>
@@ -471,17 +435,25 @@
     <w:p>
       <w:pPr>
         <w:pStyle w:val="Heading1"/>
-        <w:numPr>
-          <w:ilvl w:val="0"/>
-          <w:numId w:val="1"/>
-        </w:numPr>
         <w:tabs>
           <w:tab w:val="left" w:pos="1441"/>
         </w:tabs>
         <w:spacing w:before="90"/>
-        <w:ind w:left="1418"/>
-      </w:pPr>
-      <w:r>
+        <w:ind w:left="1418" w:firstLine="0"/>
+        <w:jc w:val="center"/>
+      </w:pPr>
+    </w:p>
+    <w:p>
+      <w:pPr>
+        <w:pStyle w:val="Heading1"/>
+        <w:tabs>
+          <w:tab w:val="left" w:pos="1441"/>
+        </w:tabs>
+        <w:spacing w:before="90"/>
+        <w:ind w:left="1418" w:firstLine="0"/>
+      </w:pPr>
+      <w:r>
+        <w:lastRenderedPageBreak/>
         <w:t xml:space="preserve">Cara </w:t>
       </w:r>
       <w:r>
@@ -550,48 +522,17 @@
         <w:rPr>
           <w:sz w:val="24"/>
         </w:rPr>
-        <w:t xml:space="preserve">Bukalah </w:t>
-      </w:r>
-      <w:r>
-        <w:rPr>
-          <w:sz w:val="24"/>
-        </w:rPr>
-        <w:t>web</w:t>
-      </w:r>
-      <w:r>
-        <w:rPr>
-          <w:sz w:val="24"/>
-        </w:rPr>
-        <w:t xml:space="preserve"> </w:t>
-      </w:r>
-      <w:r>
-        <w:rPr>
-          <w:sz w:val="24"/>
-        </w:rPr>
-        <w:t>Simulasi pkk</w:t>
-      </w:r>
-      <w:r>
-        <w:rPr>
-          <w:sz w:val="24"/>
-        </w:rPr>
-        <w:t>melalui web browser (IE atau Mozila FireFox atau lainnya) dengan alamat url sebagai berikut:</w:t>
-      </w:r>
-      <w:r>
-        <w:rPr>
-          <w:color w:val="0000FF"/>
-          <w:sz w:val="24"/>
-        </w:rPr>
-        <w:t xml:space="preserve"> </w:t>
-      </w:r>
-      <w:r>
-        <w:rPr>
-          <w:b/>
-          <w:color w:val="0000FF"/>
-          <w:sz w:val="24"/>
-          <w:u w:val="thick" w:color="0000FF"/>
-        </w:rPr>
-        <w:t>http://127.0.0.1:8000/</w:t>
-      </w:r>
+        <w:t xml:space="preserve">Clone repository </w:t>
+      </w:r>
+      <w:hyperlink r:id="rId14" w:history="1">
+        <w:r>
+          <w:rPr>
+            <w:rStyle w:val="Hyperlink"/>
+            <w:sz w:val="24"/>
+          </w:rPr>
+          <w:t>https://github.com/mamut1945/simulasi_pkk2.git</w:t>
+        </w:r>
+      </w:hyperlink>
     </w:p>
     <w:p>
       <w:pPr>
@@ -603,60 +544,25 @@
         <w:tabs>
           <w:tab w:val="left" w:pos="1989"/>
         </w:tabs>
-        <w:spacing w:before="2"/>
+        <w:spacing w:before="136" w:line="360" w:lineRule="auto"/>
+        <w:ind w:right="665"/>
         <w:jc w:val="both"/>
         <w:rPr>
-          <w:sz w:val="24"/>
-        </w:rPr>
-      </w:pPr>
-      <w:r>
-        <w:rPr>
-          <w:sz w:val="24"/>
-        </w:rPr>
-        <w:t xml:space="preserve">Kemudian tekan </w:t>
-      </w:r>
-      <w:r>
-        <w:rPr>
-          <w:b/>
-          <w:sz w:val="24"/>
-        </w:rPr>
-        <w:t xml:space="preserve">Enter </w:t>
-      </w:r>
-      <w:r>
-        <w:rPr>
-          <w:sz w:val="24"/>
-        </w:rPr>
-        <w:t>pada tombol keyboard atau klik</w:t>
-      </w:r>
-      <w:r>
-        <w:rPr>
-          <w:spacing w:val="11"/>
-          <w:sz w:val="24"/>
-        </w:rPr>
-        <w:t xml:space="preserve"> </w:t>
-      </w:r>
-      <w:r>
-        <w:rPr>
-          <w:sz w:val="24"/>
-        </w:rPr>
-        <w:t>tombol</w:t>
-      </w:r>
-    </w:p>
-    <w:p>
-      <w:pPr>
-        <w:pStyle w:val="BodyText"/>
-        <w:spacing w:before="137"/>
-        <w:ind w:left="1988"/>
-        <w:jc w:val="both"/>
-      </w:pPr>
-      <w:r>
-        <w:rPr>
-          <w:b/>
-        </w:rPr>
-        <w:t xml:space="preserve">Go </w:t>
-      </w:r>
-      <w:r>
-        <w:t>pada browser.</w:t>
+          <w:b/>
+          <w:sz w:val="24"/>
+        </w:rPr>
+      </w:pPr>
+      <w:r>
+        <w:rPr>
+          <w:sz w:val="24"/>
+        </w:rPr>
+        <w:t xml:space="preserve">Jalankan </w:t>
+      </w:r>
+      <w:r>
+        <w:rPr>
+          <w:sz w:val="24"/>
+        </w:rPr>
+        <w:t>composer run dev</w:t>
       </w:r>
     </w:p>
     <w:p>
@@ -667,6 +573,133 @@
           <w:numId w:val="10"/>
         </w:numPr>
         <w:tabs>
+          <w:tab w:val="left" w:pos="1989"/>
+        </w:tabs>
+        <w:spacing w:before="136" w:line="360" w:lineRule="auto"/>
+        <w:ind w:right="665"/>
+        <w:jc w:val="both"/>
+        <w:rPr>
+          <w:b/>
+          <w:sz w:val="24"/>
+        </w:rPr>
+      </w:pPr>
+      <w:r>
+        <w:rPr>
+          <w:sz w:val="24"/>
+        </w:rPr>
+        <w:t>Bukalah web Simulasi pkkmelalui web browser (IE atau Mozila FireFox atau lainnya) dengan alamat url sebagai berikut:</w:t>
+      </w:r>
+      <w:r>
+        <w:rPr>
+          <w:color w:val="0000FF"/>
+          <w:sz w:val="24"/>
+        </w:rPr>
+        <w:t xml:space="preserve"> </w:t>
+      </w:r>
+      <w:hyperlink r:id="rId15" w:history="1">
+        <w:r>
+          <w:rPr>
+            <w:rStyle w:val="Hyperlink"/>
+            <w:b/>
+            <w:sz w:val="24"/>
+          </w:rPr>
+          <w:t>http://127.0.0.1:8000/</w:t>
+        </w:r>
+      </w:hyperlink>
+    </w:p>
+    <w:p>
+      <w:pPr>
+        <w:pStyle w:val="ListParagraph"/>
+        <w:numPr>
+          <w:ilvl w:val="3"/>
+          <w:numId w:val="10"/>
+        </w:numPr>
+        <w:tabs>
+          <w:tab w:val="left" w:pos="1989"/>
+        </w:tabs>
+        <w:spacing w:before="136" w:line="360" w:lineRule="auto"/>
+        <w:ind w:right="665"/>
+        <w:jc w:val="both"/>
+        <w:rPr>
+          <w:b/>
+          <w:sz w:val="24"/>
+        </w:rPr>
+      </w:pPr>
+    </w:p>
+    <w:p>
+      <w:pPr>
+        <w:pStyle w:val="ListParagraph"/>
+        <w:numPr>
+          <w:ilvl w:val="3"/>
+          <w:numId w:val="10"/>
+        </w:numPr>
+        <w:tabs>
+          <w:tab w:val="left" w:pos="1989"/>
+        </w:tabs>
+        <w:spacing w:before="2"/>
+        <w:jc w:val="both"/>
+        <w:rPr>
+          <w:sz w:val="24"/>
+        </w:rPr>
+      </w:pPr>
+      <w:r>
+        <w:rPr>
+          <w:sz w:val="24"/>
+        </w:rPr>
+        <w:t xml:space="preserve">Kemudian tekan </w:t>
+      </w:r>
+      <w:r>
+        <w:rPr>
+          <w:b/>
+          <w:sz w:val="24"/>
+        </w:rPr>
+        <w:t xml:space="preserve">Enter </w:t>
+      </w:r>
+      <w:r>
+        <w:rPr>
+          <w:sz w:val="24"/>
+        </w:rPr>
+        <w:t>pada tombol keyboard atau klik</w:t>
+      </w:r>
+      <w:r>
+        <w:rPr>
+          <w:spacing w:val="11"/>
+          <w:sz w:val="24"/>
+        </w:rPr>
+        <w:t xml:space="preserve"> </w:t>
+      </w:r>
+      <w:r>
+        <w:rPr>
+          <w:sz w:val="24"/>
+        </w:rPr>
+        <w:t>tombol</w:t>
+      </w:r>
+    </w:p>
+    <w:p>
+      <w:pPr>
+        <w:pStyle w:val="BodyText"/>
+        <w:spacing w:before="137"/>
+        <w:ind w:left="1988"/>
+        <w:jc w:val="both"/>
+      </w:pPr>
+      <w:r>
+        <w:rPr>
+          <w:b/>
+        </w:rPr>
+        <w:t xml:space="preserve">Go </w:t>
+      </w:r>
+      <w:r>
+        <w:t>pada browser.</w:t>
+      </w:r>
+    </w:p>
+    <w:p>
+      <w:pPr>
+        <w:pStyle w:val="ListParagraph"/>
+        <w:numPr>
+          <w:ilvl w:val="3"/>
+          <w:numId w:val="10"/>
+        </w:numPr>
+        <w:tabs>
           <w:tab w:val="left" w:pos="1988"/>
           <w:tab w:val="left" w:pos="1989"/>
         </w:tabs>
@@ -717,7 +750,13 @@
         <w:rPr>
           <w:sz w:val="24"/>
         </w:rPr>
-        <w:t>3.1.</w:t>
+        <w:t>1.1</w:t>
+      </w:r>
+      <w:r>
+        <w:rPr>
+          <w:sz w:val="24"/>
+        </w:rPr>
+        <w:t>.</w:t>
       </w:r>
       <w:r>
         <w:rPr>
@@ -729,10 +768,10 @@
     <w:p>
       <w:pPr>
         <w:pStyle w:val="BodyText"/>
+        <w:spacing w:line="276" w:lineRule="auto"/>
         <w:ind w:left="1529"/>
         <w:rPr>
-          <w:b/>
-          <w:bCs/>
+          <w:noProof/>
         </w:rPr>
       </w:pPr>
       <w:r>
@@ -762,7 +801,7 @@
                     <pic:cNvPicPr/>
                   </pic:nvPicPr>
                   <pic:blipFill>
-                    <a:blip r:embed="rId14"/>
+                    <a:blip r:embed="rId16"/>
                     <a:stretch>
                       <a:fillRect/>
                     </a:stretch>
@@ -783,7 +822,160 @@
         </w:drawing>
       </w:r>
     </w:p>
+    <w:p>
+      <w:pPr>
+        <w:pStyle w:val="BodyText"/>
+        <w:ind w:left="1529"/>
+        <w:jc w:val="center"/>
+      </w:pPr>
+      <w:r>
+        <w:t>Gambar 1.1</w:t>
+      </w:r>
+    </w:p>
     <w:bookmarkEnd w:id="2"/>
+    <w:p>
+      <w:pPr>
+        <w:pStyle w:val="Heading1"/>
+        <w:tabs>
+          <w:tab w:val="left" w:pos="1441"/>
+        </w:tabs>
+        <w:spacing w:before="90"/>
+        <w:ind w:left="0" w:firstLine="0"/>
+        <w:jc w:val="both"/>
+      </w:pPr>
+    </w:p>
+    <w:p>
+      <w:pPr>
+        <w:pStyle w:val="Heading1"/>
+        <w:tabs>
+          <w:tab w:val="left" w:pos="1441"/>
+        </w:tabs>
+        <w:spacing w:before="90"/>
+        <w:ind w:left="0" w:firstLine="0"/>
+        <w:jc w:val="both"/>
+      </w:pPr>
+    </w:p>
+    <w:p>
+      <w:pPr>
+        <w:pStyle w:val="Heading1"/>
+        <w:tabs>
+          <w:tab w:val="left" w:pos="1441"/>
+        </w:tabs>
+        <w:spacing w:before="90"/>
+        <w:ind w:left="0" w:firstLine="0"/>
+        <w:jc w:val="both"/>
+      </w:pPr>
+    </w:p>
+    <w:p>
+      <w:pPr>
+        <w:pStyle w:val="Heading1"/>
+        <w:tabs>
+          <w:tab w:val="left" w:pos="1441"/>
+        </w:tabs>
+        <w:spacing w:before="90"/>
+        <w:ind w:left="0" w:firstLine="0"/>
+        <w:jc w:val="both"/>
+      </w:pPr>
+    </w:p>
+    <w:p>
+      <w:pPr>
+        <w:pStyle w:val="Heading1"/>
+        <w:tabs>
+          <w:tab w:val="left" w:pos="1441"/>
+        </w:tabs>
+        <w:spacing w:before="90"/>
+        <w:ind w:left="0" w:firstLine="0"/>
+        <w:jc w:val="both"/>
+      </w:pPr>
+    </w:p>
+    <w:p>
+      <w:pPr>
+        <w:pStyle w:val="Heading1"/>
+        <w:tabs>
+          <w:tab w:val="left" w:pos="1441"/>
+        </w:tabs>
+        <w:spacing w:before="90"/>
+        <w:ind w:left="0" w:firstLine="0"/>
+        <w:jc w:val="both"/>
+      </w:pPr>
+    </w:p>
+    <w:p>
+      <w:pPr>
+        <w:pStyle w:val="Heading1"/>
+        <w:tabs>
+          <w:tab w:val="left" w:pos="1441"/>
+        </w:tabs>
+        <w:spacing w:before="90"/>
+        <w:ind w:left="0" w:firstLine="0"/>
+        <w:jc w:val="both"/>
+      </w:pPr>
+    </w:p>
+    <w:p>
+      <w:pPr>
+        <w:pStyle w:val="Heading1"/>
+        <w:tabs>
+          <w:tab w:val="left" w:pos="1441"/>
+        </w:tabs>
+        <w:spacing w:before="90"/>
+        <w:ind w:left="0" w:firstLine="0"/>
+        <w:jc w:val="both"/>
+      </w:pPr>
+    </w:p>
+    <w:p>
+      <w:pPr>
+        <w:pStyle w:val="Heading1"/>
+        <w:tabs>
+          <w:tab w:val="left" w:pos="1441"/>
+        </w:tabs>
+        <w:spacing w:before="90"/>
+        <w:ind w:left="0" w:firstLine="0"/>
+        <w:jc w:val="both"/>
+      </w:pPr>
+    </w:p>
+    <w:p>
+      <w:pPr>
+        <w:pStyle w:val="Heading1"/>
+        <w:tabs>
+          <w:tab w:val="left" w:pos="1441"/>
+        </w:tabs>
+        <w:spacing w:before="90"/>
+        <w:ind w:left="0" w:firstLine="0"/>
+        <w:jc w:val="both"/>
+      </w:pPr>
+    </w:p>
+    <w:p>
+      <w:pPr>
+        <w:pStyle w:val="Heading1"/>
+        <w:tabs>
+          <w:tab w:val="left" w:pos="1441"/>
+        </w:tabs>
+        <w:spacing w:before="90"/>
+        <w:ind w:left="0" w:firstLine="0"/>
+        <w:jc w:val="both"/>
+      </w:pPr>
+    </w:p>
+    <w:p>
+      <w:pPr>
+        <w:pStyle w:val="Heading1"/>
+        <w:tabs>
+          <w:tab w:val="left" w:pos="1441"/>
+        </w:tabs>
+        <w:spacing w:before="90"/>
+        <w:ind w:left="0" w:firstLine="0"/>
+        <w:jc w:val="both"/>
+      </w:pPr>
+    </w:p>
+    <w:p>
+      <w:pPr>
+        <w:pStyle w:val="Heading1"/>
+        <w:tabs>
+          <w:tab w:val="left" w:pos="1441"/>
+        </w:tabs>
+        <w:spacing w:before="90"/>
+        <w:ind w:left="0" w:firstLine="0"/>
+        <w:jc w:val="both"/>
+      </w:pPr>
+    </w:p>
     <w:p>
       <w:pPr>
         <w:pStyle w:val="Heading1"/>
@@ -857,20 +1049,16 @@
     <w:p>
       <w:pPr>
         <w:pStyle w:val="BodyText"/>
-        <w:spacing w:before="137" w:after="4" w:line="360" w:lineRule="auto"/>
-        <w:ind w:right="663"/>
-        <w:jc w:val="both"/>
-      </w:pPr>
-    </w:p>
-    <w:p>
-      <w:pPr>
-        <w:pStyle w:val="BodyText"/>
+        <w:spacing w:line="276" w:lineRule="auto"/>
         <w:ind w:left="1440"/>
         <w:rPr>
           <w:sz w:val="20"/>
         </w:rPr>
       </w:pPr>
       <w:r>
+        <w:br/>
+      </w:r>
+      <w:r>
         <w:t xml:space="preserve">Halaman admin digunakan untuk </w:t>
       </w:r>
       <w:r>
@@ -883,49 +1071,6 @@
       <w:r>
         <w:t>. Admin dapat melihat statistik, melakukan pemesanan manual, dan mengubah status reservasi.</w:t>
       </w:r>
-    </w:p>
-    <w:p>
-      <w:pPr>
-        <w:pStyle w:val="BodyText"/>
-        <w:spacing w:before="206"/>
-        <w:ind w:left="1560"/>
-      </w:pPr>
-      <w:r>
-        <w:t xml:space="preserve">Menu dalam Aplikasi </w:t>
-      </w:r>
-      <w:r>
-        <w:t>simulasi pkk</w:t>
-      </w:r>
-      <w:r>
-        <w:t xml:space="preserve"> :</w:t>
-      </w:r>
-    </w:p>
-    <w:p>
-      <w:pPr>
-        <w:pStyle w:val="BodyText"/>
-        <w:spacing w:before="9"/>
-        <w:rPr>
-          <w:sz w:val="8"/>
-        </w:rPr>
-      </w:pPr>
-    </w:p>
-    <w:p>
-      <w:pPr>
-        <w:pStyle w:val="BodyText"/>
-        <w:spacing w:before="9"/>
-        <w:rPr>
-          <w:sz w:val="8"/>
-        </w:rPr>
-      </w:pPr>
-    </w:p>
-    <w:p>
-      <w:pPr>
-        <w:pStyle w:val="Heading1"/>
-        <w:tabs>
-          <w:tab w:val="left" w:pos="1669"/>
-        </w:tabs>
-        <w:spacing w:before="109"/>
-      </w:pPr>
       <w:bookmarkStart w:id="3" w:name="_TOC_250007"/>
     </w:p>
     <w:p>
@@ -952,7 +1097,7 @@
     <w:p>
       <w:pPr>
         <w:pStyle w:val="BodyText"/>
-        <w:spacing w:before="137" w:after="5" w:line="360" w:lineRule="auto"/>
+        <w:spacing w:before="137" w:after="5" w:line="276" w:lineRule="auto"/>
         <w:ind w:left="1668" w:right="667"/>
         <w:jc w:val="both"/>
         <w:rPr>
@@ -977,7 +1122,7 @@
           <w:tab w:val="clear" w:pos="720"/>
           <w:tab w:val="left" w:pos="990"/>
         </w:tabs>
-        <w:spacing w:before="137" w:after="5" w:line="360" w:lineRule="auto"/>
+        <w:spacing w:before="137" w:after="5"/>
         <w:ind w:left="2070" w:right="667"/>
         <w:jc w:val="both"/>
         <w:rPr>
@@ -1002,7 +1147,7 @@
           <w:tab w:val="clear" w:pos="720"/>
           <w:tab w:val="left" w:pos="990"/>
         </w:tabs>
-        <w:spacing w:before="137" w:after="5" w:line="360" w:lineRule="auto"/>
+        <w:spacing w:before="137" w:after="5"/>
         <w:ind w:left="2070" w:right="667"/>
         <w:jc w:val="both"/>
         <w:rPr>
@@ -1021,16 +1166,7 @@
           <w:bCs/>
           <w:lang w:val="en-ID"/>
         </w:rPr>
-        <w:t xml:space="preserve">Booking, </w:t>
-      </w:r>
-      <w:r>
-        <w:rPr>
-          <w:b/>
-          <w:bCs/>
-          <w:lang w:val="en-ID"/>
-        </w:rPr>
-        <w:lastRenderedPageBreak/>
-        <w:t>Check-in, Selesai, Batal</w:t>
+        <w:t>Booking, Check-in, Selesai, Batal</w:t>
       </w:r>
       <w:r>
         <w:rPr>
@@ -1050,7 +1186,7 @@
           <w:tab w:val="clear" w:pos="720"/>
           <w:tab w:val="left" w:pos="990"/>
         </w:tabs>
-        <w:spacing w:before="137" w:after="5" w:line="360" w:lineRule="auto"/>
+        <w:spacing w:before="137" w:after="5"/>
         <w:ind w:left="2070" w:right="667"/>
         <w:jc w:val="both"/>
         <w:rPr>
@@ -1061,58 +1197,88 @@
         <w:rPr>
           <w:lang w:val="en-ID"/>
         </w:rPr>
-        <w:t>Grafik status kamar: menampilkan berapa kamar yang tersedia dan tidak tersedia.</w:t>
+        <w:t>Dll</w:t>
       </w:r>
     </w:p>
     <w:p>
       <w:pPr>
         <w:pStyle w:val="BodyText"/>
-        <w:numPr>
-          <w:ilvl w:val="0"/>
-          <w:numId w:val="26"/>
-        </w:numPr>
-        <w:tabs>
-          <w:tab w:val="clear" w:pos="720"/>
+        <w:tabs>
           <w:tab w:val="left" w:pos="990"/>
         </w:tabs>
+        <w:spacing w:before="137" w:after="5" w:line="276" w:lineRule="auto"/>
+        <w:ind w:left="1710" w:right="667"/>
+        <w:jc w:val="both"/>
+        <w:rPr>
+          <w:lang w:val="en-ID"/>
+        </w:rPr>
+      </w:pPr>
+      <w:r>
+        <w:rPr>
+          <w:lang w:val="en-ID"/>
+        </w:rPr>
+        <w:drawing>
+          <wp:inline distT="0" distB="0" distL="0" distR="0" wp14:anchorId="64B81B17" wp14:editId="3DF57AF2">
+            <wp:extent cx="4083050" cy="2012561"/>
+            <wp:effectExtent l="0" t="0" r="0" b="6985"/>
+            <wp:docPr id="223933212" name="Picture 1"/>
+            <wp:cNvGraphicFramePr>
+              <a:graphicFrameLocks xmlns:a="http://schemas.openxmlformats.org/drawingml/2006/main" noChangeAspect="1"/>
+            </wp:cNvGraphicFramePr>
+            <a:graphic xmlns:a="http://schemas.openxmlformats.org/drawingml/2006/main">
+              <a:graphicData uri="http://schemas.openxmlformats.org/drawingml/2006/picture">
+                <pic:pic xmlns:pic="http://schemas.openxmlformats.org/drawingml/2006/picture">
+                  <pic:nvPicPr>
+                    <pic:cNvPr id="223933212" name=""/>
+                    <pic:cNvPicPr/>
+                  </pic:nvPicPr>
+                  <pic:blipFill>
+                    <a:blip r:embed="rId17"/>
+                    <a:stretch>
+                      <a:fillRect/>
+                    </a:stretch>
+                  </pic:blipFill>
+                  <pic:spPr>
+                    <a:xfrm>
+                      <a:off x="0" y="0"/>
+                      <a:ext cx="4094502" cy="2018206"/>
+                    </a:xfrm>
+                    <a:prstGeom prst="rect">
+                      <a:avLst/>
+                    </a:prstGeom>
+                  </pic:spPr>
+                </pic:pic>
+              </a:graphicData>
+            </a:graphic>
+          </wp:inline>
+        </w:drawing>
+      </w:r>
+    </w:p>
+    <w:p>
+      <w:pPr>
+        <w:pStyle w:val="BodyText"/>
+        <w:tabs>
+          <w:tab w:val="left" w:pos="990"/>
+        </w:tabs>
         <w:spacing w:before="137" w:after="5" w:line="360" w:lineRule="auto"/>
-        <w:ind w:left="2070" w:right="667"/>
-        <w:jc w:val="both"/>
-        <w:rPr>
-          <w:lang w:val="en-ID"/>
-        </w:rPr>
-      </w:pPr>
-      <w:r>
-        <w:rPr>
-          <w:lang w:val="en-ID"/>
-        </w:rPr>
-        <w:t>Grafik status reservasi: menampilkan jumlah reservasi berdasarkan status.</w:t>
-      </w:r>
-    </w:p>
-    <w:p>
-      <w:pPr>
-        <w:pStyle w:val="BodyText"/>
-        <w:spacing w:before="137" w:after="5" w:line="360" w:lineRule="auto"/>
-        <w:ind w:left="1668" w:right="667"/>
-        <w:jc w:val="both"/>
-      </w:pPr>
-    </w:p>
-    <w:p>
-      <w:pPr>
-        <w:pStyle w:val="BodyText"/>
-        <w:ind w:left="3490"/>
-        <w:rPr>
-          <w:sz w:val="20"/>
-        </w:rPr>
-      </w:pPr>
-    </w:p>
-    <w:p>
-      <w:pPr>
-        <w:pStyle w:val="BodyText"/>
-        <w:rPr>
-          <w:sz w:val="20"/>
-        </w:rPr>
-      </w:pPr>
+        <w:ind w:left="1710" w:right="667"/>
+        <w:jc w:val="center"/>
+        <w:rPr>
+          <w:lang w:val="en-ID"/>
+        </w:rPr>
+      </w:pPr>
+      <w:r>
+        <w:rPr>
+          <w:lang w:val="en-ID"/>
+        </w:rPr>
+        <w:t>Gambar 1.</w:t>
+      </w:r>
+      <w:r>
+        <w:rPr>
+          <w:lang w:val="en-ID"/>
+        </w:rPr>
+        <w:t>2</w:t>
+      </w:r>
     </w:p>
     <w:p>
       <w:pPr>
@@ -1139,13 +1305,13 @@
       </w:r>
       <w:bookmarkEnd w:id="4"/>
       <w:r>
-        <w:t>inventaris</w:t>
+        <w:t>Kamar</w:t>
       </w:r>
     </w:p>
     <w:p>
       <w:pPr>
         <w:pStyle w:val="BodyText"/>
-        <w:spacing w:before="137" w:after="5" w:line="360" w:lineRule="auto"/>
+        <w:spacing w:before="137" w:after="5" w:line="276" w:lineRule="auto"/>
         <w:ind w:left="1668" w:right="667"/>
         <w:jc w:val="both"/>
         <w:rPr>
@@ -1176,7 +1342,7 @@
     <w:p>
       <w:pPr>
         <w:pStyle w:val="BodyText"/>
-        <w:spacing w:before="137" w:after="5" w:line="360" w:lineRule="auto"/>
+        <w:spacing w:before="137" w:after="5" w:line="276" w:lineRule="auto"/>
         <w:ind w:left="1668" w:right="667"/>
         <w:jc w:val="both"/>
         <w:rPr>
@@ -1202,7 +1368,7 @@
         <w:tabs>
           <w:tab w:val="clear" w:pos="720"/>
         </w:tabs>
-        <w:spacing w:before="137" w:after="5" w:line="360" w:lineRule="auto"/>
+        <w:spacing w:before="137" w:after="5" w:line="276" w:lineRule="auto"/>
         <w:ind w:left="2070" w:right="667"/>
         <w:jc w:val="both"/>
         <w:rPr>
@@ -1240,7 +1406,7 @@
         <w:tabs>
           <w:tab w:val="clear" w:pos="720"/>
         </w:tabs>
-        <w:spacing w:before="137" w:after="5" w:line="360" w:lineRule="auto"/>
+        <w:spacing w:before="137" w:after="5" w:line="276" w:lineRule="auto"/>
         <w:ind w:left="2070" w:right="667"/>
         <w:jc w:val="both"/>
         <w:rPr>
@@ -1278,7 +1444,7 @@
         <w:tabs>
           <w:tab w:val="clear" w:pos="720"/>
         </w:tabs>
-        <w:spacing w:before="137" w:after="5" w:line="360" w:lineRule="auto"/>
+        <w:spacing w:before="137" w:after="5" w:line="276" w:lineRule="auto"/>
         <w:ind w:left="2070" w:right="667"/>
         <w:jc w:val="both"/>
         <w:rPr>
@@ -1308,6 +1474,7 @@
           <w:bCs/>
           <w:lang w:val="en-ID"/>
         </w:rPr>
+        <w:lastRenderedPageBreak/>
         <w:t>Fitur yang tersedia:</w:t>
       </w:r>
     </w:p>
@@ -1321,8 +1488,8 @@
         <w:tabs>
           <w:tab w:val="clear" w:pos="720"/>
         </w:tabs>
-        <w:spacing w:before="137" w:after="5" w:line="360" w:lineRule="auto"/>
-        <w:ind w:left="2070" w:right="667"/>
+        <w:spacing w:before="137" w:after="5"/>
+        <w:ind w:left="2430" w:right="667"/>
         <w:jc w:val="both"/>
         <w:rPr>
           <w:lang w:val="en-ID"/>
@@ -1353,8 +1520,8 @@
         <w:tabs>
           <w:tab w:val="clear" w:pos="720"/>
         </w:tabs>
-        <w:spacing w:before="137" w:after="5" w:line="360" w:lineRule="auto"/>
-        <w:ind w:left="2070" w:right="667"/>
+        <w:spacing w:before="137" w:after="5"/>
+        <w:ind w:left="2430" w:right="667"/>
         <w:jc w:val="both"/>
         <w:rPr>
           <w:lang w:val="en-ID"/>
@@ -1385,8 +1552,33 @@
         <w:tabs>
           <w:tab w:val="clear" w:pos="720"/>
         </w:tabs>
+        <w:spacing w:before="137" w:after="5"/>
+        <w:ind w:left="2430" w:right="667"/>
+        <w:jc w:val="both"/>
+        <w:rPr>
+          <w:lang w:val="en-ID"/>
+        </w:rPr>
+      </w:pPr>
+      <w:r>
+        <w:rPr>
+          <w:b/>
+          <w:bCs/>
+          <w:lang w:val="en-ID"/>
+        </w:rPr>
+        <w:t>Hapus Kamar</w:t>
+      </w:r>
+      <w:r>
+        <w:rPr>
+          <w:lang w:val="en-ID"/>
+        </w:rPr>
+        <w:t>: Menghapus kamar dari sistem.</w:t>
+      </w:r>
+    </w:p>
+    <w:p>
+      <w:pPr>
+        <w:pStyle w:val="BodyText"/>
         <w:spacing w:before="137" w:after="5" w:line="360" w:lineRule="auto"/>
-        <w:ind w:left="2070" w:right="667"/>
+        <w:ind w:left="1710" w:right="667"/>
         <w:jc w:val="both"/>
         <w:rPr>
           <w:lang w:val="en-ID"/>
@@ -1394,955 +1586,664 @@
       </w:pPr>
       <w:r>
         <w:rPr>
+          <w:lang w:val="en-ID"/>
+        </w:rPr>
+        <w:drawing>
+          <wp:inline distT="0" distB="0" distL="0" distR="0" wp14:anchorId="0FDDCC7B" wp14:editId="6646342F">
+            <wp:extent cx="4225925" cy="2071864"/>
+            <wp:effectExtent l="0" t="0" r="3175" b="5080"/>
+            <wp:docPr id="1613990007" name="Picture 1"/>
+            <wp:cNvGraphicFramePr>
+              <a:graphicFrameLocks xmlns:a="http://schemas.openxmlformats.org/drawingml/2006/main" noChangeAspect="1"/>
+            </wp:cNvGraphicFramePr>
+            <a:graphic xmlns:a="http://schemas.openxmlformats.org/drawingml/2006/main">
+              <a:graphicData uri="http://schemas.openxmlformats.org/drawingml/2006/picture">
+                <pic:pic xmlns:pic="http://schemas.openxmlformats.org/drawingml/2006/picture">
+                  <pic:nvPicPr>
+                    <pic:cNvPr id="1613990007" name=""/>
+                    <pic:cNvPicPr/>
+                  </pic:nvPicPr>
+                  <pic:blipFill>
+                    <a:blip r:embed="rId18"/>
+                    <a:stretch>
+                      <a:fillRect/>
+                    </a:stretch>
+                  </pic:blipFill>
+                  <pic:spPr>
+                    <a:xfrm>
+                      <a:off x="0" y="0"/>
+                      <a:ext cx="4232296" cy="2074988"/>
+                    </a:xfrm>
+                    <a:prstGeom prst="rect">
+                      <a:avLst/>
+                    </a:prstGeom>
+                  </pic:spPr>
+                </pic:pic>
+              </a:graphicData>
+            </a:graphic>
+          </wp:inline>
+        </w:drawing>
+      </w:r>
+    </w:p>
+    <w:p>
+      <w:pPr>
+        <w:pStyle w:val="BodyText"/>
+        <w:spacing w:before="137" w:after="5" w:line="360" w:lineRule="auto"/>
+        <w:ind w:left="1710" w:right="667"/>
+        <w:jc w:val="center"/>
+        <w:rPr>
+          <w:lang w:val="en-ID"/>
+        </w:rPr>
+      </w:pPr>
+      <w:r>
+        <w:rPr>
+          <w:lang w:val="en-ID"/>
+        </w:rPr>
+        <w:t>Gambar 1.3</w:t>
+      </w:r>
+    </w:p>
+    <w:p>
+      <w:pPr>
+        <w:pStyle w:val="BodyText"/>
+        <w:spacing w:before="137" w:after="5" w:line="360" w:lineRule="auto"/>
+        <w:ind w:left="1710" w:right="667"/>
+        <w:jc w:val="both"/>
+        <w:rPr>
+          <w:lang w:val="en-ID"/>
+        </w:rPr>
+      </w:pPr>
+      <w:r>
+        <w:rPr>
+          <w:lang w:val="en-ID"/>
+        </w:rPr>
+        <w:drawing>
+          <wp:inline distT="0" distB="0" distL="0" distR="0" wp14:anchorId="60DD1E10" wp14:editId="68AAB59A">
+            <wp:extent cx="4262914" cy="2088047"/>
+            <wp:effectExtent l="0" t="0" r="4445" b="7620"/>
+            <wp:docPr id="306113960" name="Picture 1"/>
+            <wp:cNvGraphicFramePr>
+              <a:graphicFrameLocks xmlns:a="http://schemas.openxmlformats.org/drawingml/2006/main" noChangeAspect="1"/>
+            </wp:cNvGraphicFramePr>
+            <a:graphic xmlns:a="http://schemas.openxmlformats.org/drawingml/2006/main">
+              <a:graphicData uri="http://schemas.openxmlformats.org/drawingml/2006/picture">
+                <pic:pic xmlns:pic="http://schemas.openxmlformats.org/drawingml/2006/picture">
+                  <pic:nvPicPr>
+                    <pic:cNvPr id="306113960" name=""/>
+                    <pic:cNvPicPr/>
+                  </pic:nvPicPr>
+                  <pic:blipFill>
+                    <a:blip r:embed="rId19"/>
+                    <a:stretch>
+                      <a:fillRect/>
+                    </a:stretch>
+                  </pic:blipFill>
+                  <pic:spPr>
+                    <a:xfrm>
+                      <a:off x="0" y="0"/>
+                      <a:ext cx="4285835" cy="2099274"/>
+                    </a:xfrm>
+                    <a:prstGeom prst="rect">
+                      <a:avLst/>
+                    </a:prstGeom>
+                  </pic:spPr>
+                </pic:pic>
+              </a:graphicData>
+            </a:graphic>
+          </wp:inline>
+        </w:drawing>
+      </w:r>
+    </w:p>
+    <w:p>
+      <w:pPr>
+        <w:pStyle w:val="BodyText"/>
+        <w:spacing w:before="137" w:after="5" w:line="360" w:lineRule="auto"/>
+        <w:ind w:left="1710" w:right="667"/>
+        <w:jc w:val="center"/>
+        <w:rPr>
+          <w:lang w:val="en-ID"/>
+        </w:rPr>
+      </w:pPr>
+      <w:r>
+        <w:rPr>
+          <w:lang w:val="en-ID"/>
+        </w:rPr>
+        <w:t>Gambar 1.4</w:t>
+      </w:r>
+    </w:p>
+    <w:p>
+      <w:pPr>
+        <w:pStyle w:val="BodyText"/>
+        <w:spacing w:before="137" w:after="5" w:line="360" w:lineRule="auto"/>
+        <w:ind w:left="1710" w:right="667"/>
+        <w:jc w:val="both"/>
+        <w:rPr>
+          <w:lang w:val="en-ID"/>
+        </w:rPr>
+      </w:pPr>
+      <w:r>
+        <w:rPr>
+          <w:lang w:val="en-ID"/>
+        </w:rPr>
+        <w:drawing>
+          <wp:inline distT="0" distB="0" distL="0" distR="0" wp14:anchorId="1D78ACCF" wp14:editId="2D29D899">
+            <wp:extent cx="4340225" cy="2118963"/>
+            <wp:effectExtent l="0" t="0" r="3175" b="0"/>
+            <wp:docPr id="1444943154" name="Picture 1"/>
+            <wp:cNvGraphicFramePr>
+              <a:graphicFrameLocks xmlns:a="http://schemas.openxmlformats.org/drawingml/2006/main" noChangeAspect="1"/>
+            </wp:cNvGraphicFramePr>
+            <a:graphic xmlns:a="http://schemas.openxmlformats.org/drawingml/2006/main">
+              <a:graphicData uri="http://schemas.openxmlformats.org/drawingml/2006/picture">
+                <pic:pic xmlns:pic="http://schemas.openxmlformats.org/drawingml/2006/picture">
+                  <pic:nvPicPr>
+                    <pic:cNvPr id="1444943154" name=""/>
+                    <pic:cNvPicPr/>
+                  </pic:nvPicPr>
+                  <pic:blipFill>
+                    <a:blip r:embed="rId20"/>
+                    <a:stretch>
+                      <a:fillRect/>
+                    </a:stretch>
+                  </pic:blipFill>
+                  <pic:spPr>
+                    <a:xfrm>
+                      <a:off x="0" y="0"/>
+                      <a:ext cx="4353164" cy="2125280"/>
+                    </a:xfrm>
+                    <a:prstGeom prst="rect">
+                      <a:avLst/>
+                    </a:prstGeom>
+                  </pic:spPr>
+                </pic:pic>
+              </a:graphicData>
+            </a:graphic>
+          </wp:inline>
+        </w:drawing>
+      </w:r>
+    </w:p>
+    <w:p>
+      <w:pPr>
+        <w:pStyle w:val="BodyText"/>
+        <w:spacing w:before="137" w:after="5" w:line="360" w:lineRule="auto"/>
+        <w:ind w:left="1710" w:right="667"/>
+        <w:jc w:val="center"/>
+        <w:rPr>
+          <w:lang w:val="en-ID"/>
+        </w:rPr>
+      </w:pPr>
+      <w:r>
+        <w:rPr>
+          <w:lang w:val="en-ID"/>
+        </w:rPr>
+        <w:lastRenderedPageBreak/>
+        <w:t>Gambar 1.5</w:t>
+      </w:r>
+    </w:p>
+    <w:p>
+      <w:pPr>
+        <w:pStyle w:val="ListParagraph"/>
+        <w:tabs>
+          <w:tab w:val="left" w:pos="2008"/>
+        </w:tabs>
+        <w:spacing w:before="100" w:line="360" w:lineRule="auto"/>
+        <w:ind w:left="2007" w:right="99" w:firstLine="0"/>
+        <w:rPr>
+          <w:sz w:val="20"/>
+        </w:rPr>
+      </w:pPr>
+    </w:p>
+    <w:p>
+      <w:pPr>
+        <w:rPr>
+          <w:sz w:val="20"/>
+        </w:rPr>
+      </w:pPr>
+    </w:p>
+    <w:p>
+      <w:pPr>
+        <w:rPr>
+          <w:sz w:val="20"/>
+        </w:rPr>
+      </w:pPr>
+    </w:p>
+    <w:p>
+      <w:pPr>
+        <w:rPr>
+          <w:sz w:val="20"/>
+        </w:rPr>
+      </w:pPr>
+    </w:p>
+    <w:p>
+      <w:pPr>
+        <w:rPr>
+          <w:sz w:val="20"/>
+        </w:rPr>
+      </w:pPr>
+    </w:p>
+    <w:p>
+      <w:pPr>
+        <w:spacing w:line="276" w:lineRule="auto"/>
+        <w:ind w:left="1440" w:hanging="306"/>
+        <w:rPr>
           <w:b/>
           <w:bCs/>
-          <w:lang w:val="en-ID"/>
-        </w:rPr>
-        <w:t>Hapus Kamar</w:t>
-      </w:r>
-      <w:r>
-        <w:rPr>
-          <w:lang w:val="en-ID"/>
-        </w:rPr>
-        <w:t>: Menghapus kamar dari sistem.</w:t>
-      </w:r>
-    </w:p>
-    <w:p>
-      <w:pPr>
-        <w:tabs>
-          <w:tab w:val="left" w:pos="2008"/>
-        </w:tabs>
-        <w:spacing w:before="206" w:after="7" w:line="360" w:lineRule="auto"/>
-        <w:ind w:right="670"/>
-        <w:rPr>
-          <w:sz w:val="24"/>
-        </w:rPr>
-      </w:pPr>
+          <w:sz w:val="24"/>
+          <w:szCs w:val="24"/>
+        </w:rPr>
+      </w:pPr>
+      <w:r>
+        <w:rPr>
+          <w:b/>
+          <w:bCs/>
+          <w:sz w:val="24"/>
+          <w:szCs w:val="24"/>
+        </w:rPr>
+        <w:t>1.3</w:t>
+      </w:r>
+      <w:r>
+        <w:rPr>
+          <w:b/>
+          <w:bCs/>
+          <w:sz w:val="24"/>
+          <w:szCs w:val="24"/>
+        </w:rPr>
+        <w:tab/>
+      </w:r>
+      <w:r>
+        <w:rPr>
+          <w:b/>
+          <w:bCs/>
+          <w:sz w:val="24"/>
+          <w:szCs w:val="24"/>
+        </w:rPr>
+        <w:t xml:space="preserve">Menu </w:t>
+      </w:r>
+      <w:r>
+        <w:rPr>
+          <w:b/>
+          <w:bCs/>
+          <w:sz w:val="24"/>
+          <w:szCs w:val="24"/>
+        </w:rPr>
+        <w:t>Riwayar Reservasi</w:t>
+      </w:r>
+    </w:p>
+    <w:p>
+      <w:pPr>
+        <w:ind w:left="1710" w:hanging="270"/>
+        <w:rPr>
+          <w:lang w:val="en-ID"/>
+        </w:rPr>
+      </w:pPr>
+      <w:r>
+        <w:rPr>
+          <w:lang w:val="en-ID"/>
+        </w:rPr>
+        <w:t xml:space="preserve">Menu ini digunakan untuk </w:t>
+      </w:r>
+      <w:r>
+        <w:rPr>
+          <w:b/>
+          <w:bCs/>
+          <w:lang w:val="en-ID"/>
+        </w:rPr>
+        <w:t>melihat</w:t>
+      </w:r>
+      <w:r>
+        <w:rPr>
+          <w:b/>
+          <w:bCs/>
+          <w:lang w:val="en-ID"/>
+        </w:rPr>
+        <w:t xml:space="preserve"> Riwayat reservasi</w:t>
+      </w:r>
     </w:p>
     <w:p>
       <w:pPr>
         <w:pStyle w:val="ListParagraph"/>
         <w:numPr>
           <w:ilvl w:val="0"/>
-          <w:numId w:val="7"/>
+          <w:numId w:val="35"/>
         </w:numPr>
-        <w:tabs>
-          <w:tab w:val="left" w:pos="2008"/>
-        </w:tabs>
-        <w:spacing w:before="100" w:line="360" w:lineRule="auto"/>
-        <w:ind w:right="99"/>
-        <w:rPr>
-          <w:sz w:val="20"/>
-        </w:rPr>
-      </w:pPr>
-      <w:r>
-        <w:rPr>
-          <w:sz w:val="24"/>
-        </w:rPr>
-        <w:t xml:space="preserve">Menghapus data barang, pilih dalah satu row lalu click hapus dan </w:t>
-      </w:r>
-      <w:r>
-        <w:rPr>
-          <w:sz w:val="24"/>
-        </w:rPr>
-        <w:t>row otomatis ke hapus</w:t>
-      </w:r>
-    </w:p>
-    <w:p>
-      <w:pPr>
-        <w:pStyle w:val="ListParagraph"/>
-        <w:tabs>
-          <w:tab w:val="left" w:pos="2008"/>
-        </w:tabs>
-        <w:spacing w:before="100" w:line="360" w:lineRule="auto"/>
-        <w:ind w:left="2007" w:right="99" w:firstLine="0"/>
-        <w:rPr>
-          <w:sz w:val="20"/>
-        </w:rPr>
-      </w:pPr>
-    </w:p>
-    <w:p>
-      <w:pPr>
-        <w:rPr>
-          <w:sz w:val="20"/>
-        </w:rPr>
-      </w:pPr>
-    </w:p>
-    <w:p>
-      <w:pPr>
-        <w:rPr>
-          <w:sz w:val="20"/>
-        </w:rPr>
-      </w:pPr>
-    </w:p>
-    <w:p>
-      <w:pPr>
-        <w:spacing w:line="276" w:lineRule="auto"/>
-        <w:ind w:left="1440" w:hanging="306"/>
+        <w:ind w:left="1710" w:hanging="270"/>
+        <w:rPr>
+          <w:sz w:val="24"/>
+          <w:szCs w:val="24"/>
+          <w:lang w:val="en-ID"/>
+        </w:rPr>
+      </w:pPr>
+      <w:r>
+        <w:rPr>
+          <w:sz w:val="24"/>
+          <w:szCs w:val="24"/>
+        </w:rPr>
+        <w:t xml:space="preserve">Masuk ke menu </w:t>
+      </w:r>
+      <w:r>
         <w:rPr>
           <w:b/>
           <w:bCs/>
           <w:sz w:val="24"/>
           <w:szCs w:val="24"/>
         </w:rPr>
-      </w:pPr>
-      <w:r>
-        <w:rPr>
-          <w:b/>
-          <w:bCs/>
-          <w:sz w:val="24"/>
-          <w:szCs w:val="24"/>
-        </w:rPr>
-        <w:t>1.3</w:t>
-      </w:r>
-      <w:r>
-        <w:rPr>
-          <w:b/>
-          <w:bCs/>
-          <w:sz w:val="24"/>
-          <w:szCs w:val="24"/>
-        </w:rPr>
-        <w:tab/>
-      </w:r>
-      <w:r>
-        <w:rPr>
-          <w:b/>
-          <w:bCs/>
-          <w:sz w:val="24"/>
-          <w:szCs w:val="24"/>
-        </w:rPr>
-        <w:t>Menu Peminjaman</w:t>
-      </w:r>
-    </w:p>
-    <w:p>
-      <w:pPr>
-        <w:ind w:left="1701" w:firstLine="425"/>
-        <w:rPr>
-          <w:lang w:val="en-ID"/>
-        </w:rPr>
-      </w:pPr>
-      <w:r>
-        <w:rPr>
-          <w:lang w:val="en-ID"/>
-        </w:rPr>
-        <w:t xml:space="preserve">Menu ini digunakan untuk </w:t>
-      </w:r>
-      <w:r>
-        <w:rPr>
-          <w:b/>
-          <w:bCs/>
-          <w:lang w:val="en-ID"/>
-        </w:rPr>
-        <w:t>melihat, mengubah, dan membuat reservasi secara manual</w:t>
-      </w:r>
-      <w:r>
-        <w:rPr>
-          <w:lang w:val="en-ID"/>
+        <w:t>Riwayat Reservasi</w:t>
+      </w:r>
+      <w:r>
+        <w:rPr>
+          <w:sz w:val="24"/>
+          <w:szCs w:val="24"/>
         </w:rPr>
         <w:t>.</w:t>
       </w:r>
-    </w:p>
-    <w:p>
-      <w:pPr>
-        <w:ind w:left="1701" w:firstLine="425"/>
-        <w:rPr>
-          <w:b/>
-          <w:bCs/>
-          <w:sz w:val="24"/>
-          <w:szCs w:val="24"/>
-          <w:lang w:val="en-ID"/>
-        </w:rPr>
-      </w:pPr>
-      <w:r>
-        <w:rPr>
-          <w:b/>
-          <w:bCs/>
-          <w:sz w:val="24"/>
-          <w:szCs w:val="24"/>
-          <w:lang w:val="en-ID"/>
-        </w:rPr>
-        <w:t>1.3.1 Membuat Reservasi Manual</w:t>
-      </w:r>
-    </w:p>
-    <w:p>
-      <w:pPr>
-        <w:numPr>
-          <w:ilvl w:val="0"/>
-          <w:numId w:val="29"/>
-        </w:numPr>
-        <w:tabs>
-          <w:tab w:val="clear" w:pos="720"/>
-        </w:tabs>
-        <w:ind w:left="2070"/>
-        <w:rPr>
-          <w:sz w:val="24"/>
-          <w:szCs w:val="24"/>
-          <w:lang w:val="en-ID"/>
-        </w:rPr>
-      </w:pPr>
-      <w:r>
-        <w:rPr>
-          <w:sz w:val="24"/>
-          <w:szCs w:val="24"/>
-          <w:lang w:val="en-ID"/>
-        </w:rPr>
-        <w:lastRenderedPageBreak/>
-        <w:t xml:space="preserve">Klik menu </w:t>
-      </w:r>
-      <w:r>
-        <w:rPr>
-          <w:b/>
-          <w:bCs/>
-          <w:sz w:val="24"/>
-          <w:szCs w:val="24"/>
-          <w:lang w:val="en-ID"/>
-        </w:rPr>
-        <w:t>Reservasi → Tambah Reservasi</w:t>
-      </w:r>
-      <w:r>
-        <w:rPr>
-          <w:sz w:val="24"/>
-          <w:szCs w:val="24"/>
-          <w:lang w:val="en-ID"/>
-        </w:rPr>
-        <w:t>.</w:t>
-      </w:r>
-    </w:p>
-    <w:p>
-      <w:pPr>
-        <w:numPr>
-          <w:ilvl w:val="0"/>
-          <w:numId w:val="29"/>
-        </w:numPr>
-        <w:tabs>
-          <w:tab w:val="clear" w:pos="720"/>
-        </w:tabs>
-        <w:ind w:left="2070"/>
-        <w:rPr>
-          <w:sz w:val="24"/>
-          <w:szCs w:val="24"/>
-          <w:lang w:val="en-ID"/>
-        </w:rPr>
-      </w:pPr>
-      <w:r>
-        <w:rPr>
-          <w:sz w:val="24"/>
-          <w:szCs w:val="24"/>
-          <w:lang w:val="en-ID"/>
-        </w:rPr>
-        <w:t>Isi form reservasi:</w:t>
-      </w:r>
-    </w:p>
-    <w:p>
-      <w:pPr>
-        <w:numPr>
-          <w:ilvl w:val="1"/>
-          <w:numId w:val="29"/>
-        </w:numPr>
-        <w:ind w:left="2070"/>
-        <w:rPr>
-          <w:sz w:val="24"/>
-          <w:szCs w:val="24"/>
-          <w:lang w:val="en-ID"/>
-        </w:rPr>
-      </w:pPr>
-      <w:r>
-        <w:rPr>
-          <w:sz w:val="24"/>
-          <w:szCs w:val="24"/>
-          <w:lang w:val="en-ID"/>
-        </w:rPr>
-        <w:t xml:space="preserve">Pilih </w:t>
-      </w:r>
-      <w:r>
-        <w:rPr>
-          <w:b/>
-          <w:bCs/>
-          <w:sz w:val="24"/>
-          <w:szCs w:val="24"/>
-          <w:lang w:val="en-ID"/>
-        </w:rPr>
-        <w:t>Kamar</w:t>
-      </w:r>
-      <w:r>
-        <w:rPr>
-          <w:sz w:val="24"/>
-          <w:szCs w:val="24"/>
-          <w:lang w:val="en-ID"/>
-        </w:rPr>
-        <w:t xml:space="preserve"> (hanya kamar tersedia yang bisa dipilih)</w:t>
-      </w:r>
-    </w:p>
-    <w:p>
-      <w:pPr>
-        <w:numPr>
-          <w:ilvl w:val="1"/>
-          <w:numId w:val="29"/>
-        </w:numPr>
-        <w:ind w:left="2070"/>
-        <w:rPr>
-          <w:sz w:val="24"/>
-          <w:szCs w:val="24"/>
-          <w:lang w:val="en-ID"/>
-        </w:rPr>
-      </w:pPr>
-      <w:r>
-        <w:rPr>
-          <w:sz w:val="24"/>
-          <w:szCs w:val="24"/>
-          <w:lang w:val="en-ID"/>
-        </w:rPr>
-        <w:t>Nama tamu</w:t>
-      </w:r>
-    </w:p>
-    <w:p>
-      <w:pPr>
-        <w:numPr>
-          <w:ilvl w:val="1"/>
-          <w:numId w:val="29"/>
-        </w:numPr>
-        <w:ind w:left="2070"/>
-        <w:rPr>
-          <w:sz w:val="24"/>
-          <w:szCs w:val="24"/>
-          <w:lang w:val="en-ID"/>
-        </w:rPr>
-      </w:pPr>
-      <w:r>
-        <w:rPr>
-          <w:sz w:val="24"/>
-          <w:szCs w:val="24"/>
-          <w:lang w:val="en-ID"/>
-        </w:rPr>
-        <w:t>No HP</w:t>
-      </w:r>
-    </w:p>
-    <w:p>
-      <w:pPr>
-        <w:numPr>
-          <w:ilvl w:val="1"/>
-          <w:numId w:val="29"/>
-        </w:numPr>
-        <w:ind w:left="2070"/>
-        <w:rPr>
-          <w:sz w:val="24"/>
-          <w:szCs w:val="24"/>
-          <w:lang w:val="en-ID"/>
-        </w:rPr>
-      </w:pPr>
-      <w:r>
-        <w:rPr>
-          <w:sz w:val="24"/>
-          <w:szCs w:val="24"/>
-          <w:lang w:val="en-ID"/>
-        </w:rPr>
-        <w:t>Check-in &amp; Check-out</w:t>
-      </w:r>
-    </w:p>
-    <w:p>
-      <w:pPr>
-        <w:numPr>
-          <w:ilvl w:val="1"/>
-          <w:numId w:val="29"/>
-        </w:numPr>
-        <w:ind w:left="2070"/>
-        <w:rPr>
-          <w:sz w:val="24"/>
-          <w:szCs w:val="24"/>
-          <w:lang w:val="en-ID"/>
-        </w:rPr>
-      </w:pPr>
-      <w:r>
-        <w:rPr>
-          <w:sz w:val="24"/>
-          <w:szCs w:val="24"/>
-          <w:lang w:val="en-ID"/>
-        </w:rPr>
-        <w:t>Jumlah tamu</w:t>
-      </w:r>
-    </w:p>
-    <w:p>
-      <w:pPr>
-        <w:numPr>
-          <w:ilvl w:val="0"/>
-          <w:numId w:val="29"/>
-        </w:numPr>
-        <w:tabs>
-          <w:tab w:val="clear" w:pos="720"/>
-        </w:tabs>
-        <w:ind w:left="2070"/>
-        <w:rPr>
-          <w:sz w:val="24"/>
-          <w:szCs w:val="24"/>
-          <w:lang w:val="en-ID"/>
-        </w:rPr>
-      </w:pPr>
-      <w:r>
-        <w:rPr>
-          <w:sz w:val="24"/>
-          <w:szCs w:val="24"/>
-          <w:lang w:val="en-ID"/>
-        </w:rPr>
-        <w:t xml:space="preserve">Sistem akan otomatis menghitung </w:t>
-      </w:r>
-      <w:r>
-        <w:rPr>
-          <w:b/>
-          <w:bCs/>
-          <w:sz w:val="24"/>
-          <w:szCs w:val="24"/>
-          <w:lang w:val="en-ID"/>
-        </w:rPr>
-        <w:t>estimasi total bayar</w:t>
-      </w:r>
-      <w:r>
-        <w:rPr>
-          <w:sz w:val="24"/>
-          <w:szCs w:val="24"/>
-          <w:lang w:val="en-ID"/>
-        </w:rPr>
-        <w:t xml:space="preserve"> berdasarkan harga kamar × jumlah hari.</w:t>
-      </w:r>
-    </w:p>
-    <w:p>
-      <w:pPr>
-        <w:numPr>
-          <w:ilvl w:val="0"/>
-          <w:numId w:val="29"/>
-        </w:numPr>
-        <w:tabs>
-          <w:tab w:val="clear" w:pos="720"/>
-        </w:tabs>
-        <w:ind w:left="2070"/>
-        <w:rPr>
-          <w:sz w:val="24"/>
-          <w:szCs w:val="24"/>
-          <w:lang w:val="en-ID"/>
-        </w:rPr>
-      </w:pPr>
-      <w:r>
-        <w:rPr>
-          <w:sz w:val="24"/>
-          <w:szCs w:val="24"/>
-          <w:lang w:val="en-ID"/>
-        </w:rPr>
-        <w:t xml:space="preserve">Klik </w:t>
-      </w:r>
-      <w:r>
-        <w:rPr>
-          <w:b/>
-          <w:bCs/>
-          <w:sz w:val="24"/>
-          <w:szCs w:val="24"/>
-          <w:lang w:val="en-ID"/>
-        </w:rPr>
-        <w:t>Booking Sekarang</w:t>
-      </w:r>
-      <w:r>
-        <w:rPr>
-          <w:sz w:val="24"/>
-          <w:szCs w:val="24"/>
-          <w:lang w:val="en-ID"/>
-        </w:rPr>
-        <w:t xml:space="preserve"> untuk menyimpan reservasi.</w:t>
-      </w:r>
-    </w:p>
-    <w:p>
-      <w:pPr>
-        <w:ind w:left="2070" w:firstLine="425"/>
-        <w:rPr>
-          <w:b/>
-          <w:bCs/>
-          <w:sz w:val="24"/>
-          <w:szCs w:val="24"/>
-          <w:lang w:val="en-ID"/>
-        </w:rPr>
-      </w:pPr>
-      <w:r>
-        <w:rPr>
-          <w:b/>
-          <w:bCs/>
-          <w:sz w:val="24"/>
-          <w:szCs w:val="24"/>
-          <w:lang w:val="en-ID"/>
-        </w:rPr>
-        <w:t>1.3.2 Mengubah Status Reservasi</w:t>
-      </w:r>
-    </w:p>
-    <w:p>
-      <w:pPr>
-        <w:numPr>
-          <w:ilvl w:val="0"/>
-          <w:numId w:val="30"/>
-        </w:numPr>
-        <w:tabs>
-          <w:tab w:val="clear" w:pos="720"/>
-        </w:tabs>
-        <w:ind w:left="2070"/>
-        <w:rPr>
-          <w:sz w:val="24"/>
-          <w:szCs w:val="24"/>
-          <w:lang w:val="en-ID"/>
-        </w:rPr>
-      </w:pPr>
-      <w:r>
-        <w:rPr>
-          <w:sz w:val="24"/>
-          <w:szCs w:val="24"/>
-          <w:lang w:val="en-ID"/>
-        </w:rPr>
-        <w:t xml:space="preserve">Masuk ke menu </w:t>
-      </w:r>
-      <w:r>
-        <w:rPr>
-          <w:b/>
-          <w:bCs/>
-          <w:sz w:val="24"/>
-          <w:szCs w:val="24"/>
-          <w:lang w:val="en-ID"/>
-        </w:rPr>
-        <w:t>Reservasi → Riwayat Reservasi</w:t>
-      </w:r>
-      <w:r>
-        <w:rPr>
-          <w:sz w:val="24"/>
-          <w:szCs w:val="24"/>
-          <w:lang w:val="en-ID"/>
-        </w:rPr>
-        <w:t>.</w:t>
-      </w:r>
-    </w:p>
-    <w:p>
-      <w:pPr>
-        <w:numPr>
-          <w:ilvl w:val="0"/>
-          <w:numId w:val="30"/>
-        </w:numPr>
-        <w:tabs>
-          <w:tab w:val="clear" w:pos="720"/>
-        </w:tabs>
-        <w:ind w:left="2070"/>
-        <w:rPr>
-          <w:sz w:val="24"/>
-          <w:szCs w:val="24"/>
-          <w:lang w:val="en-ID"/>
-        </w:rPr>
-      </w:pPr>
-      <w:r>
-        <w:rPr>
-          <w:sz w:val="24"/>
-          <w:szCs w:val="24"/>
-          <w:lang w:val="en-ID"/>
-        </w:rPr>
-        <w:t xml:space="preserve">Tabel menampilkan daftar reservasi lengkap dengan status: </w:t>
-      </w:r>
-      <w:r>
-        <w:rPr>
-          <w:b/>
-          <w:bCs/>
-          <w:sz w:val="24"/>
-          <w:szCs w:val="24"/>
-          <w:lang w:val="en-ID"/>
-        </w:rPr>
-        <w:t>Booking, Check-in, Selesai, Batal</w:t>
-      </w:r>
-      <w:r>
-        <w:rPr>
-          <w:sz w:val="24"/>
-          <w:szCs w:val="24"/>
-          <w:lang w:val="en-ID"/>
-        </w:rPr>
-        <w:t>.</w:t>
-      </w:r>
-    </w:p>
-    <w:p>
-      <w:pPr>
-        <w:numPr>
-          <w:ilvl w:val="0"/>
-          <w:numId w:val="30"/>
-        </w:numPr>
-        <w:tabs>
-          <w:tab w:val="clear" w:pos="720"/>
-        </w:tabs>
-        <w:ind w:left="2070"/>
-        <w:rPr>
-          <w:sz w:val="24"/>
-          <w:szCs w:val="24"/>
-          <w:lang w:val="en-ID"/>
-        </w:rPr>
-      </w:pPr>
-      <w:r>
-        <w:rPr>
-          <w:sz w:val="24"/>
-          <w:szCs w:val="24"/>
-          <w:lang w:val="en-ID"/>
-        </w:rPr>
-        <w:t xml:space="preserve">Admin bisa langsung mengubah status menggunakan </w:t>
-      </w:r>
-      <w:r>
-        <w:rPr>
-          <w:b/>
-          <w:bCs/>
-          <w:sz w:val="24"/>
-          <w:szCs w:val="24"/>
-          <w:lang w:val="en-ID"/>
-        </w:rPr>
-        <w:t>dropdown</w:t>
-      </w:r>
-      <w:r>
-        <w:rPr>
-          <w:sz w:val="24"/>
-          <w:szCs w:val="24"/>
-          <w:lang w:val="en-ID"/>
-        </w:rPr>
-        <w:t xml:space="preserve"> di kolom status:</w:t>
-      </w:r>
-    </w:p>
-    <w:p>
-      <w:pPr>
-        <w:numPr>
-          <w:ilvl w:val="1"/>
-          <w:numId w:val="30"/>
-        </w:numPr>
-        <w:ind w:left="2070"/>
-        <w:rPr>
-          <w:sz w:val="24"/>
-          <w:szCs w:val="24"/>
-          <w:lang w:val="en-ID"/>
-        </w:rPr>
-      </w:pPr>
-      <w:r>
-        <w:rPr>
-          <w:sz w:val="24"/>
-          <w:szCs w:val="24"/>
-          <w:lang w:val="en-ID"/>
-        </w:rPr>
-        <w:t xml:space="preserve">Jika status diubah menjadi </w:t>
-      </w:r>
-      <w:r>
-        <w:rPr>
-          <w:b/>
-          <w:bCs/>
-          <w:sz w:val="24"/>
-          <w:szCs w:val="24"/>
-          <w:lang w:val="en-ID"/>
-        </w:rPr>
-        <w:t>Selesai</w:t>
-      </w:r>
-      <w:r>
-        <w:rPr>
-          <w:sz w:val="24"/>
-          <w:szCs w:val="24"/>
-          <w:lang w:val="en-ID"/>
-        </w:rPr>
-        <w:t xml:space="preserve"> atau </w:t>
-      </w:r>
-      <w:r>
-        <w:rPr>
-          <w:b/>
-          <w:bCs/>
-          <w:sz w:val="24"/>
-          <w:szCs w:val="24"/>
-          <w:lang w:val="en-ID"/>
-        </w:rPr>
-        <w:t>Batal</w:t>
-      </w:r>
-      <w:r>
-        <w:rPr>
-          <w:sz w:val="24"/>
-          <w:szCs w:val="24"/>
-          <w:lang w:val="en-ID"/>
-        </w:rPr>
-        <w:t xml:space="preserve">, kamar otomatis menjadi </w:t>
-      </w:r>
-      <w:r>
-        <w:rPr>
-          <w:b/>
-          <w:bCs/>
-          <w:sz w:val="24"/>
-          <w:szCs w:val="24"/>
-          <w:lang w:val="en-ID"/>
-        </w:rPr>
-        <w:t>Tersedia</w:t>
-      </w:r>
-      <w:r>
-        <w:rPr>
-          <w:sz w:val="24"/>
-          <w:szCs w:val="24"/>
-          <w:lang w:val="en-ID"/>
-        </w:rPr>
-        <w:t>.</w:t>
-      </w:r>
-    </w:p>
-    <w:p>
-      <w:pPr>
-        <w:numPr>
-          <w:ilvl w:val="1"/>
-          <w:numId w:val="30"/>
-        </w:numPr>
-        <w:ind w:left="2070"/>
-        <w:rPr>
-          <w:sz w:val="24"/>
-          <w:szCs w:val="24"/>
-          <w:lang w:val="en-ID"/>
-        </w:rPr>
-      </w:pPr>
-      <w:r>
-        <w:rPr>
-          <w:sz w:val="24"/>
-          <w:szCs w:val="24"/>
-          <w:lang w:val="en-ID"/>
-        </w:rPr>
-        <w:t xml:space="preserve">Jika status diubah menjadi </w:t>
-      </w:r>
-      <w:r>
-        <w:rPr>
-          <w:b/>
-          <w:bCs/>
-          <w:sz w:val="24"/>
-          <w:szCs w:val="24"/>
-          <w:lang w:val="en-ID"/>
-        </w:rPr>
-        <w:t>Booking</w:t>
-      </w:r>
-      <w:r>
-        <w:rPr>
-          <w:sz w:val="24"/>
-          <w:szCs w:val="24"/>
-          <w:lang w:val="en-ID"/>
-        </w:rPr>
-        <w:t xml:space="preserve"> atau </w:t>
-      </w:r>
-      <w:r>
-        <w:rPr>
-          <w:b/>
-          <w:bCs/>
-          <w:sz w:val="24"/>
-          <w:szCs w:val="24"/>
-          <w:lang w:val="en-ID"/>
-        </w:rPr>
-        <w:t>Check-in</w:t>
-      </w:r>
-      <w:r>
-        <w:rPr>
-          <w:sz w:val="24"/>
-          <w:szCs w:val="24"/>
-          <w:lang w:val="en-ID"/>
-        </w:rPr>
-        <w:t xml:space="preserve">, kamar menjadi </w:t>
-      </w:r>
-      <w:r>
-        <w:rPr>
-          <w:b/>
-          <w:bCs/>
-          <w:sz w:val="24"/>
-          <w:szCs w:val="24"/>
-          <w:lang w:val="en-ID"/>
-        </w:rPr>
-        <w:t>Tidak Tersedia</w:t>
-      </w:r>
-      <w:r>
-        <w:rPr>
-          <w:sz w:val="24"/>
-          <w:szCs w:val="24"/>
-          <w:lang w:val="en-ID"/>
-        </w:rPr>
-        <w:t>.</w:t>
-      </w:r>
-    </w:p>
-    <w:p>
-      <w:pPr>
-        <w:ind w:left="1701" w:firstLine="425"/>
-        <w:rPr>
-          <w:sz w:val="20"/>
-          <w:szCs w:val="20"/>
-        </w:rPr>
-      </w:pPr>
-    </w:p>
-    <w:p>
-      <w:pPr>
-        <w:spacing w:line="276" w:lineRule="auto"/>
-        <w:ind w:left="1440" w:hanging="306"/>
-        <w:rPr>
-          <w:b/>
-          <w:bCs/>
-          <w:sz w:val="24"/>
-          <w:szCs w:val="24"/>
-        </w:rPr>
-      </w:pPr>
-      <w:r>
-        <w:rPr>
-          <w:b/>
-          <w:bCs/>
-          <w:sz w:val="24"/>
-          <w:szCs w:val="24"/>
-        </w:rPr>
-        <w:t>1.</w:t>
-      </w:r>
-      <w:r>
-        <w:rPr>
-          <w:b/>
-          <w:bCs/>
-          <w:sz w:val="24"/>
-          <w:szCs w:val="24"/>
-        </w:rPr>
-        <w:t>4</w:t>
-      </w:r>
-      <w:r>
-        <w:rPr>
-          <w:b/>
-          <w:bCs/>
-          <w:sz w:val="24"/>
-          <w:szCs w:val="24"/>
-        </w:rPr>
-        <w:t>Menu Peminjaman</w:t>
-      </w:r>
-    </w:p>
-    <w:p>
-      <w:pPr>
-        <w:spacing w:line="276" w:lineRule="auto"/>
-        <w:ind w:left="2070" w:hanging="306"/>
-        <w:rPr>
-          <w:b/>
-          <w:bCs/>
-          <w:sz w:val="24"/>
-          <w:szCs w:val="24"/>
-          <w:lang w:val="en-ID"/>
-        </w:rPr>
-      </w:pPr>
-      <w:r>
-        <w:rPr>
-          <w:b/>
-          <w:bCs/>
-          <w:sz w:val="24"/>
-          <w:szCs w:val="24"/>
-          <w:lang w:val="en-ID"/>
-        </w:rPr>
-        <w:t>Menu ini digunakan untuk mengelola akun pengguna sistem:</w:t>
-      </w:r>
-    </w:p>
-    <w:p>
-      <w:pPr>
-        <w:numPr>
-          <w:ilvl w:val="0"/>
-          <w:numId w:val="31"/>
-        </w:numPr>
-        <w:spacing w:line="276" w:lineRule="auto"/>
-        <w:ind w:left="2070"/>
-        <w:rPr>
-          <w:b/>
-          <w:bCs/>
-          <w:sz w:val="24"/>
-          <w:szCs w:val="24"/>
-          <w:lang w:val="en-ID"/>
-        </w:rPr>
-      </w:pPr>
-      <w:r>
-        <w:rPr>
-          <w:b/>
-          <w:bCs/>
-          <w:sz w:val="24"/>
-          <w:szCs w:val="24"/>
-          <w:lang w:val="en-ID"/>
-        </w:rPr>
-        <w:t>Data Pengguna: Melihat daftar pengguna yang terdaftar.</w:t>
-      </w:r>
-    </w:p>
-    <w:p>
-      <w:pPr>
-        <w:numPr>
-          <w:ilvl w:val="0"/>
-          <w:numId w:val="31"/>
-        </w:numPr>
-        <w:spacing w:line="276" w:lineRule="auto"/>
-        <w:ind w:left="2070"/>
-        <w:rPr>
-          <w:b/>
-          <w:bCs/>
-          <w:sz w:val="24"/>
-          <w:szCs w:val="24"/>
-          <w:lang w:val="en-ID"/>
-        </w:rPr>
-      </w:pPr>
-      <w:r>
-        <w:rPr>
-          <w:b/>
-          <w:bCs/>
-          <w:sz w:val="24"/>
-          <w:szCs w:val="24"/>
-          <w:lang w:val="en-ID"/>
-        </w:rPr>
-        <w:t>Tambah Pengguna: Menambahkan akun admin atau staff baru.</w:t>
-      </w:r>
-    </w:p>
-    <w:p>
-      <w:pPr>
-        <w:numPr>
-          <w:ilvl w:val="0"/>
-          <w:numId w:val="31"/>
-        </w:numPr>
-        <w:spacing w:line="276" w:lineRule="auto"/>
-        <w:ind w:left="2070"/>
-        <w:rPr>
-          <w:b/>
-          <w:bCs/>
-          <w:sz w:val="24"/>
-          <w:szCs w:val="24"/>
-          <w:lang w:val="en-ID"/>
-        </w:rPr>
-      </w:pPr>
-      <w:r>
-        <w:rPr>
-          <w:b/>
-          <w:bCs/>
-          <w:sz w:val="24"/>
-          <w:szCs w:val="24"/>
-          <w:lang w:val="en-ID"/>
-        </w:rPr>
-        <w:t>Edit / Hapus Pengguna: Mengubah atau menghapus akun.</w:t>
-      </w:r>
-    </w:p>
-    <w:p>
-      <w:pPr>
-        <w:spacing w:line="276" w:lineRule="auto"/>
-        <w:ind w:left="1440" w:hanging="306"/>
-        <w:rPr>
-          <w:b/>
-          <w:bCs/>
-          <w:sz w:val="24"/>
-          <w:szCs w:val="24"/>
-        </w:rPr>
-      </w:pPr>
     </w:p>
     <w:p>
       <w:pPr>
         <w:pStyle w:val="ListParagraph"/>
         <w:numPr>
           <w:ilvl w:val="0"/>
-          <w:numId w:val="7"/>
+          <w:numId w:val="35"/>
         </w:numPr>
+        <w:ind w:left="1710" w:hanging="270"/>
+        <w:rPr>
+          <w:sz w:val="24"/>
+          <w:szCs w:val="24"/>
+          <w:lang w:val="en-ID"/>
+        </w:rPr>
+      </w:pPr>
+      <w:r>
+        <w:rPr>
+          <w:sz w:val="24"/>
+          <w:szCs w:val="24"/>
+        </w:rPr>
+        <w:t>Tabel menampilkan semua reservasi pengguna: nomor kamar, check-in, check-out, total bayar, dan status reservasi.</w:t>
+      </w:r>
+    </w:p>
+    <w:p>
+      <w:pPr>
+        <w:widowControl/>
+        <w:numPr>
+          <w:ilvl w:val="0"/>
+          <w:numId w:val="35"/>
+        </w:numPr>
+        <w:autoSpaceDE/>
+        <w:autoSpaceDN/>
+        <w:spacing w:before="100" w:beforeAutospacing="1" w:after="100" w:afterAutospacing="1"/>
+        <w:ind w:left="1710" w:hanging="270"/>
+        <w:rPr>
+          <w:sz w:val="24"/>
+          <w:szCs w:val="24"/>
+          <w:lang w:val="en-ID" w:eastAsia="en-ID"/>
+        </w:rPr>
+      </w:pPr>
+      <w:r>
+        <w:rPr>
+          <w:sz w:val="24"/>
+          <w:szCs w:val="24"/>
+          <w:lang w:val="en-ID" w:eastAsia="en-ID"/>
+        </w:rPr>
+        <w:t>Fitur: mengubah status reservasi</w:t>
+      </w:r>
+    </w:p>
+    <w:p>
+      <w:pPr>
+        <w:widowControl/>
+        <w:autoSpaceDE/>
+        <w:autoSpaceDN/>
+        <w:spacing w:before="100" w:beforeAutospacing="1" w:after="100" w:afterAutospacing="1"/>
+        <w:ind w:left="1800"/>
+        <w:rPr>
+          <w:sz w:val="24"/>
+          <w:szCs w:val="24"/>
+          <w:lang w:val="en-ID" w:eastAsia="en-ID"/>
+        </w:rPr>
+      </w:pPr>
+      <w:r>
+        <w:rPr>
+          <w:sz w:val="24"/>
+          <w:szCs w:val="24"/>
+          <w:lang w:val="en-ID" w:eastAsia="en-ID"/>
+        </w:rPr>
+        <w:drawing>
+          <wp:inline distT="0" distB="0" distL="0" distR="0" wp14:anchorId="6E247D7C" wp14:editId="2965348F">
+            <wp:extent cx="4379082" cy="2144949"/>
+            <wp:effectExtent l="0" t="0" r="2540" b="8255"/>
+            <wp:docPr id="1528827437" name="Picture 1"/>
+            <wp:cNvGraphicFramePr>
+              <a:graphicFrameLocks xmlns:a="http://schemas.openxmlformats.org/drawingml/2006/main" noChangeAspect="1"/>
+            </wp:cNvGraphicFramePr>
+            <a:graphic xmlns:a="http://schemas.openxmlformats.org/drawingml/2006/main">
+              <a:graphicData uri="http://schemas.openxmlformats.org/drawingml/2006/picture">
+                <pic:pic xmlns:pic="http://schemas.openxmlformats.org/drawingml/2006/picture">
+                  <pic:nvPicPr>
+                    <pic:cNvPr id="1528827437" name=""/>
+                    <pic:cNvPicPr/>
+                  </pic:nvPicPr>
+                  <pic:blipFill>
+                    <a:blip r:embed="rId21"/>
+                    <a:stretch>
+                      <a:fillRect/>
+                    </a:stretch>
+                  </pic:blipFill>
+                  <pic:spPr>
+                    <a:xfrm>
+                      <a:off x="0" y="0"/>
+                      <a:ext cx="4396789" cy="2153622"/>
+                    </a:xfrm>
+                    <a:prstGeom prst="rect">
+                      <a:avLst/>
+                    </a:prstGeom>
+                  </pic:spPr>
+                </pic:pic>
+              </a:graphicData>
+            </a:graphic>
+          </wp:inline>
+        </w:drawing>
+      </w:r>
+    </w:p>
+    <w:p>
+      <w:pPr>
+        <w:widowControl/>
+        <w:autoSpaceDE/>
+        <w:autoSpaceDN/>
+        <w:spacing w:before="100" w:beforeAutospacing="1" w:after="100" w:afterAutospacing="1"/>
+        <w:ind w:left="1800"/>
+        <w:jc w:val="center"/>
+        <w:rPr>
+          <w:sz w:val="24"/>
+          <w:szCs w:val="24"/>
+          <w:lang w:val="en-ID" w:eastAsia="en-ID"/>
+        </w:rPr>
+      </w:pPr>
+      <w:r>
+        <w:rPr>
+          <w:sz w:val="24"/>
+          <w:szCs w:val="24"/>
+          <w:lang w:val="en-ID" w:eastAsia="en-ID"/>
+        </w:rPr>
+        <w:t>Gambar 1.6</w:t>
+      </w:r>
+    </w:p>
+    <w:p>
+      <w:pPr>
+        <w:widowControl/>
+        <w:autoSpaceDE/>
+        <w:autoSpaceDN/>
+        <w:spacing w:before="100" w:beforeAutospacing="1" w:after="100" w:afterAutospacing="1"/>
+        <w:ind w:left="1800"/>
+        <w:rPr>
+          <w:sz w:val="24"/>
+          <w:szCs w:val="24"/>
+          <w:lang w:val="en-ID" w:eastAsia="en-ID"/>
+        </w:rPr>
+      </w:pPr>
+      <w:r>
+        <w:rPr>
+          <w:sz w:val="24"/>
+          <w:szCs w:val="24"/>
+          <w:lang w:val="en-ID" w:eastAsia="en-ID"/>
+        </w:rPr>
+        <w:drawing>
+          <wp:inline distT="0" distB="0" distL="0" distR="0" wp14:anchorId="3680807B" wp14:editId="6B435552">
+            <wp:extent cx="4398706" cy="1829588"/>
+            <wp:effectExtent l="0" t="0" r="1905" b="0"/>
+            <wp:docPr id="1795451106" name="Picture 1"/>
+            <wp:cNvGraphicFramePr>
+              <a:graphicFrameLocks xmlns:a="http://schemas.openxmlformats.org/drawingml/2006/main" noChangeAspect="1"/>
+            </wp:cNvGraphicFramePr>
+            <a:graphic xmlns:a="http://schemas.openxmlformats.org/drawingml/2006/main">
+              <a:graphicData uri="http://schemas.openxmlformats.org/drawingml/2006/picture">
+                <pic:pic xmlns:pic="http://schemas.openxmlformats.org/drawingml/2006/picture">
+                  <pic:nvPicPr>
+                    <pic:cNvPr id="1795451106" name=""/>
+                    <pic:cNvPicPr/>
+                  </pic:nvPicPr>
+                  <pic:blipFill>
+                    <a:blip r:embed="rId22"/>
+                    <a:stretch>
+                      <a:fillRect/>
+                    </a:stretch>
+                  </pic:blipFill>
+                  <pic:spPr>
+                    <a:xfrm>
+                      <a:off x="0" y="0"/>
+                      <a:ext cx="4477212" cy="1862242"/>
+                    </a:xfrm>
+                    <a:prstGeom prst="rect">
+                      <a:avLst/>
+                    </a:prstGeom>
+                  </pic:spPr>
+                </pic:pic>
+              </a:graphicData>
+            </a:graphic>
+          </wp:inline>
+        </w:drawing>
+      </w:r>
+    </w:p>
+    <w:p>
+      <w:pPr>
+        <w:widowControl/>
+        <w:autoSpaceDE/>
+        <w:autoSpaceDN/>
+        <w:spacing w:before="100" w:beforeAutospacing="1" w:after="100" w:afterAutospacing="1"/>
+        <w:ind w:left="1800"/>
+        <w:jc w:val="center"/>
+        <w:rPr>
+          <w:sz w:val="24"/>
+          <w:szCs w:val="24"/>
+          <w:lang w:val="en-ID" w:eastAsia="en-ID"/>
+        </w:rPr>
+      </w:pPr>
+      <w:r>
+        <w:rPr>
+          <w:sz w:val="24"/>
+          <w:szCs w:val="24"/>
+          <w:lang w:val="en-ID" w:eastAsia="en-ID"/>
+        </w:rPr>
+        <w:t>Gambar 1.7</w:t>
+      </w:r>
+    </w:p>
+    <w:p>
+      <w:pPr>
+        <w:widowControl/>
+        <w:autoSpaceDE/>
+        <w:autoSpaceDN/>
+        <w:spacing w:before="100" w:beforeAutospacing="1" w:after="100" w:afterAutospacing="1"/>
+        <w:ind w:left="1800"/>
+        <w:rPr>
+          <w:sz w:val="24"/>
+          <w:szCs w:val="24"/>
+          <w:lang w:val="en-ID" w:eastAsia="en-ID"/>
+        </w:rPr>
+      </w:pPr>
+    </w:p>
+    <w:p>
+      <w:pPr>
         <w:spacing w:line="276" w:lineRule="auto"/>
         <w:rPr>
           <w:b/>
           <w:bCs/>
           <w:sz w:val="24"/>
           <w:szCs w:val="24"/>
-        </w:rPr>
-      </w:pPr>
-      <w:r>
+          <w:lang w:val="en-ID"/>
+        </w:rPr>
+      </w:pPr>
+    </w:p>
+    <w:tbl>
+      <w:tblPr>
+        <w:tblStyle w:val="TableGrid"/>
+        <w:tblW w:w="0" w:type="auto"/>
+        <w:tblInd w:w="675" w:type="dxa"/>
+        <w:shd w:val="clear" w:color="auto" w:fill="000000"/>
+        <w:tblLook w:val="04A0" w:firstRow="1" w:lastRow="0" w:firstColumn="1" w:lastColumn="0" w:noHBand="0" w:noVBand="1"/>
+      </w:tblPr>
+      <w:tblGrid>
+        <w:gridCol w:w="7671"/>
+      </w:tblGrid>
+      <w:tr>
+        <w:trPr>
+          <w:trHeight w:val="475"/>
+        </w:trPr>
+        <w:tc>
+          <w:tcPr>
+            <w:tcW w:w="7671" w:type="dxa"/>
+            <w:shd w:val="clear" w:color="auto" w:fill="000000"/>
+          </w:tcPr>
+          <w:p>
+            <w:pPr>
+              <w:pStyle w:val="Heading1"/>
+              <w:numPr>
+                <w:ilvl w:val="0"/>
+                <w:numId w:val="19"/>
+              </w:numPr>
+              <w:tabs>
+                <w:tab w:val="left" w:pos="1441"/>
+              </w:tabs>
+              <w:spacing w:before="90"/>
+              <w:jc w:val="both"/>
+              <w:rPr>
+                <w:color w:val="FFFFFF"/>
+              </w:rPr>
+            </w:pPr>
+            <w:r>
+              <w:rPr>
+                <w:color w:val="FFFFFF"/>
+              </w:rPr>
+              <w:t>Halaman</w:t>
+            </w:r>
+            <w:r>
+              <w:rPr>
+                <w:color w:val="FFFFFF"/>
+                <w:spacing w:val="-1"/>
+              </w:rPr>
+              <w:t xml:space="preserve"> </w:t>
+            </w:r>
+            <w:r>
+              <w:rPr>
+                <w:color w:val="FFFFFF"/>
+                <w:spacing w:val="-1"/>
+              </w:rPr>
+              <w:t>Pengguna</w:t>
+            </w:r>
+          </w:p>
+        </w:tc>
+      </w:tr>
+    </w:tbl>
+    <w:p>
+      <w:pPr>
+        <w:spacing w:line="276" w:lineRule="auto"/>
+        <w:ind w:left="720"/>
         <w:rPr>
           <w:b/>
           <w:bCs/>
           <w:sz w:val="24"/>
           <w:szCs w:val="24"/>
         </w:rPr>
-        <w:t>Halaman pengguna</w:t>
-      </w:r>
+      </w:pPr>
     </w:p>
     <w:p>
       <w:pPr>
         <w:spacing w:line="276" w:lineRule="auto"/>
-        <w:ind w:left="1620"/>
+        <w:ind w:left="1530"/>
         <w:rPr>
           <w:b/>
           <w:bCs/>
@@ -2359,13 +2260,34 @@
           <w:szCs w:val="24"/>
           <w:lang w:val="en-ID"/>
         </w:rPr>
-        <w:t>Halaman pengguna digunakan untuk melakukan pemesanan kamar secara online dan melihat riwayat reservasi mereka sendiri.</w:t>
+        <w:t xml:space="preserve">Halaman pengguna digunakan untuk melakukan pemesanan kamar </w:t>
+      </w:r>
+      <w:r>
+        <w:rPr>
+          <w:b/>
+          <w:bCs/>
+          <w:sz w:val="24"/>
+          <w:szCs w:val="24"/>
+          <w:lang w:val="en-ID"/>
+        </w:rPr>
+        <w:lastRenderedPageBreak/>
+        <w:t>secara online</w:t>
+      </w:r>
+      <w:r>
+        <w:rPr>
+          <w:b/>
+          <w:bCs/>
+          <w:sz w:val="24"/>
+          <w:szCs w:val="24"/>
+          <w:lang w:val="en-ID"/>
+        </w:rPr>
+        <w:t>.</w:t>
       </w:r>
     </w:p>
     <w:p>
       <w:pPr>
         <w:spacing w:line="276" w:lineRule="auto"/>
-        <w:ind w:left="1620"/>
+        <w:ind w:left="1170"/>
         <w:rPr>
           <w:b/>
           <w:bCs/>
@@ -2374,34 +2296,21 @@
           <w:lang w:val="en-ID"/>
         </w:rPr>
       </w:pPr>
+      <w:r>
+        <w:rPr>
+          <w:b/>
+          <w:bCs/>
+          <w:sz w:val="24"/>
+          <w:szCs w:val="24"/>
+          <w:lang w:val="en-ID"/>
+        </w:rPr>
+        <w:t>2.1 Halaman Muka (Home)</w:t>
+      </w:r>
     </w:p>
     <w:p>
       <w:pPr>
         <w:spacing w:line="276" w:lineRule="auto"/>
-        <w:ind w:left="1620"/>
-        <w:rPr>
-          <w:b/>
-          <w:bCs/>
-          <w:sz w:val="24"/>
-          <w:szCs w:val="24"/>
-          <w:lang w:val="en-ID"/>
-        </w:rPr>
-      </w:pPr>
-      <w:r>
-        <w:rPr>
-          <w:b/>
-          <w:bCs/>
-          <w:sz w:val="24"/>
-          <w:szCs w:val="24"/>
-          <w:lang w:val="en-ID"/>
-        </w:rPr>
-        <w:t>2.1 Halaman Muka (Home)</w:t>
-      </w:r>
-    </w:p>
-    <w:p>
-      <w:pPr>
-        <w:spacing w:line="276" w:lineRule="auto"/>
-        <w:ind w:left="1620"/>
+        <w:ind w:left="1530"/>
         <w:rPr>
           <w:b/>
           <w:bCs/>
@@ -2431,7 +2340,7 @@
           <w:tab w:val="clear" w:pos="720"/>
         </w:tabs>
         <w:spacing w:line="276" w:lineRule="auto"/>
-        <w:ind w:left="1980"/>
+        <w:ind w:left="1890"/>
         <w:rPr>
           <w:b/>
           <w:bCs/>
@@ -2461,7 +2370,7 @@
           <w:tab w:val="clear" w:pos="720"/>
         </w:tabs>
         <w:spacing w:line="276" w:lineRule="auto"/>
-        <w:ind w:left="1980"/>
+        <w:ind w:left="1890"/>
         <w:rPr>
           <w:b/>
           <w:bCs/>
@@ -2491,6 +2400,29 @@
           <w:tab w:val="clear" w:pos="720"/>
         </w:tabs>
         <w:spacing w:line="276" w:lineRule="auto"/>
+        <w:ind w:left="1890"/>
+        <w:rPr>
+          <w:b/>
+          <w:bCs/>
+          <w:sz w:val="24"/>
+          <w:szCs w:val="24"/>
+          <w:lang w:val="en-ID"/>
+        </w:rPr>
+      </w:pPr>
+      <w:r>
+        <w:rPr>
+          <w:b/>
+          <w:bCs/>
+          <w:sz w:val="24"/>
+          <w:szCs w:val="24"/>
+          <w:lang w:val="en-ID"/>
+        </w:rPr>
+        <w:t>Tombol Pesan Sekarang untuk kamar yang tersedia.</w:t>
+      </w:r>
+    </w:p>
+    <w:p>
+      <w:pPr>
+        <w:spacing w:line="276" w:lineRule="auto"/>
         <w:ind w:left="1980"/>
         <w:rPr>
           <w:b/>
@@ -2508,12 +2440,48 @@
           <w:szCs w:val="24"/>
           <w:lang w:val="en-ID"/>
         </w:rPr>
-        <w:t>Tombol Pesan Sekarang untuk kamar yang tersedia.</w:t>
+        <w:drawing>
+          <wp:inline distT="0" distB="0" distL="0" distR="0" wp14:anchorId="2E41EB81" wp14:editId="6B1602FA">
+            <wp:extent cx="4156429" cy="2048730"/>
+            <wp:effectExtent l="0" t="0" r="0" b="8890"/>
+            <wp:docPr id="136448480" name="Picture 1"/>
+            <wp:cNvGraphicFramePr>
+              <a:graphicFrameLocks xmlns:a="http://schemas.openxmlformats.org/drawingml/2006/main" noChangeAspect="1"/>
+            </wp:cNvGraphicFramePr>
+            <a:graphic xmlns:a="http://schemas.openxmlformats.org/drawingml/2006/main">
+              <a:graphicData uri="http://schemas.openxmlformats.org/drawingml/2006/picture">
+                <pic:pic xmlns:pic="http://schemas.openxmlformats.org/drawingml/2006/picture">
+                  <pic:nvPicPr>
+                    <pic:cNvPr id="136448480" name=""/>
+                    <pic:cNvPicPr/>
+                  </pic:nvPicPr>
+                  <pic:blipFill>
+                    <a:blip r:embed="rId23"/>
+                    <a:stretch>
+                      <a:fillRect/>
+                    </a:stretch>
+                  </pic:blipFill>
+                  <pic:spPr>
+                    <a:xfrm>
+                      <a:off x="0" y="0"/>
+                      <a:ext cx="4176532" cy="2058639"/>
+                    </a:xfrm>
+                    <a:prstGeom prst="rect">
+                      <a:avLst/>
+                    </a:prstGeom>
+                  </pic:spPr>
+                </pic:pic>
+              </a:graphicData>
+            </a:graphic>
+          </wp:inline>
+        </w:drawing>
       </w:r>
     </w:p>
     <w:p>
       <w:pPr>
         <w:spacing w:line="276" w:lineRule="auto"/>
+        <w:ind w:left="1980"/>
+        <w:jc w:val="center"/>
         <w:rPr>
           <w:b/>
           <w:bCs/>
@@ -2522,10 +2490,21 @@
           <w:lang w:val="en-ID"/>
         </w:rPr>
       </w:pPr>
+      <w:r>
+        <w:rPr>
+          <w:b/>
+          <w:bCs/>
+          <w:sz w:val="24"/>
+          <w:szCs w:val="24"/>
+          <w:lang w:val="en-ID"/>
+        </w:rPr>
+        <w:t>Gambar 2.1</w:t>
+      </w:r>
     </w:p>
     <w:p>
       <w:pPr>
         <w:spacing w:line="276" w:lineRule="auto"/>
+        <w:ind w:left="1980"/>
         <w:rPr>
           <w:b/>
           <w:bCs/>
@@ -2537,8 +2516,16 @@
     </w:p>
     <w:p>
       <w:pPr>
+        <w:pStyle w:val="ListParagraph"/>
+        <w:numPr>
+          <w:ilvl w:val="1"/>
+          <w:numId w:val="19"/>
+        </w:numPr>
+        <w:tabs>
+          <w:tab w:val="left" w:pos="1530"/>
+        </w:tabs>
         <w:spacing w:line="276" w:lineRule="auto"/>
-        <w:ind w:left="1440"/>
+        <w:ind w:hanging="630"/>
         <w:rPr>
           <w:b/>
           <w:bCs/>
@@ -2555,16 +2542,18 @@
           <w:szCs w:val="24"/>
           <w:lang w:val="en-ID"/>
         </w:rPr>
-        <w:t>2.2 Form Reservasi</w:t>
-      </w:r>
-    </w:p>
-    <w:p>
-      <w:pPr>
+        <w:t>Form Reservasi</w:t>
+      </w:r>
+    </w:p>
+    <w:p>
+      <w:pPr>
+        <w:pStyle w:val="ListParagraph"/>
         <w:numPr>
           <w:ilvl w:val="0"/>
-          <w:numId w:val="33"/>
+          <w:numId w:val="37"/>
         </w:numPr>
         <w:spacing w:line="276" w:lineRule="auto"/>
+        <w:ind w:left="1890"/>
         <w:rPr>
           <w:b/>
           <w:bCs/>
@@ -2573,11 +2562,26 @@
           <w:lang w:val="en-ID"/>
         </w:rPr>
       </w:pPr>
-    </w:p>
-    <w:p>
-      <w:pPr>
+      <w:r>
+        <w:rPr>
+          <w:b/>
+          <w:bCs/>
+          <w:sz w:val="24"/>
+          <w:szCs w:val="24"/>
+          <w:lang w:val="en-ID"/>
+        </w:rPr>
+        <w:t>Klik Pesan Sekarang pada kamar yang diinginkan.</w:t>
+      </w:r>
+    </w:p>
+    <w:p>
+      <w:pPr>
+        <w:pStyle w:val="ListParagraph"/>
+        <w:numPr>
+          <w:ilvl w:val="0"/>
+          <w:numId w:val="37"/>
+        </w:numPr>
         <w:spacing w:line="276" w:lineRule="auto"/>
-        <w:ind w:left="1440"/>
+        <w:ind w:left="1890"/>
         <w:rPr>
           <w:b/>
           <w:bCs/>
@@ -2594,7 +2598,257 @@
           <w:szCs w:val="24"/>
           <w:lang w:val="en-ID"/>
         </w:rPr>
-        <w:t>  Klik Pesan Sekarang pada kamar yang diinginkan.</w:t>
+        <w:t>Isi form reservasi:</w:t>
+      </w:r>
+    </w:p>
+    <w:p>
+      <w:pPr>
+        <w:pStyle w:val="ListParagraph"/>
+        <w:numPr>
+          <w:ilvl w:val="1"/>
+          <w:numId w:val="37"/>
+        </w:numPr>
+        <w:spacing w:line="276" w:lineRule="auto"/>
+        <w:ind w:left="2250"/>
+        <w:rPr>
+          <w:b/>
+          <w:bCs/>
+          <w:sz w:val="24"/>
+          <w:szCs w:val="24"/>
+          <w:lang w:val="en-ID"/>
+        </w:rPr>
+      </w:pPr>
+      <w:r>
+        <w:rPr>
+          <w:b/>
+          <w:bCs/>
+          <w:sz w:val="24"/>
+          <w:szCs w:val="24"/>
+          <w:lang w:val="en-ID"/>
+        </w:rPr>
+        <w:t>Nama tamu</w:t>
+      </w:r>
+    </w:p>
+    <w:p>
+      <w:pPr>
+        <w:pStyle w:val="ListParagraph"/>
+        <w:numPr>
+          <w:ilvl w:val="1"/>
+          <w:numId w:val="37"/>
+        </w:numPr>
+        <w:spacing w:line="276" w:lineRule="auto"/>
+        <w:ind w:left="2250"/>
+        <w:rPr>
+          <w:b/>
+          <w:bCs/>
+          <w:sz w:val="24"/>
+          <w:szCs w:val="24"/>
+          <w:lang w:val="en-ID"/>
+        </w:rPr>
+      </w:pPr>
+      <w:r>
+        <w:rPr>
+          <w:b/>
+          <w:bCs/>
+          <w:sz w:val="24"/>
+          <w:szCs w:val="24"/>
+          <w:lang w:val="en-ID"/>
+        </w:rPr>
+        <w:t>No hp</w:t>
+      </w:r>
+    </w:p>
+    <w:p>
+      <w:pPr>
+        <w:pStyle w:val="ListParagraph"/>
+        <w:numPr>
+          <w:ilvl w:val="1"/>
+          <w:numId w:val="37"/>
+        </w:numPr>
+        <w:spacing w:line="276" w:lineRule="auto"/>
+        <w:ind w:left="2250"/>
+        <w:rPr>
+          <w:b/>
+          <w:bCs/>
+          <w:sz w:val="24"/>
+          <w:szCs w:val="24"/>
+          <w:lang w:val="en-ID"/>
+        </w:rPr>
+      </w:pPr>
+      <w:r>
+        <w:rPr>
+          <w:b/>
+          <w:bCs/>
+          <w:sz w:val="24"/>
+          <w:szCs w:val="24"/>
+          <w:lang w:val="en-ID"/>
+        </w:rPr>
+        <w:t>Check-in dan check-out</w:t>
+      </w:r>
+    </w:p>
+    <w:p>
+      <w:pPr>
+        <w:pStyle w:val="ListParagraph"/>
+        <w:numPr>
+          <w:ilvl w:val="1"/>
+          <w:numId w:val="37"/>
+        </w:numPr>
+        <w:spacing w:line="276" w:lineRule="auto"/>
+        <w:ind w:left="2250"/>
+        <w:rPr>
+          <w:b/>
+          <w:bCs/>
+          <w:sz w:val="24"/>
+          <w:szCs w:val="24"/>
+          <w:lang w:val="en-ID"/>
+        </w:rPr>
+      </w:pPr>
+      <w:r>
+        <w:rPr>
+          <w:b/>
+          <w:bCs/>
+          <w:sz w:val="24"/>
+          <w:szCs w:val="24"/>
+          <w:lang w:val="en-ID"/>
+        </w:rPr>
+        <w:t>Jumlah tamu</w:t>
+      </w:r>
+    </w:p>
+    <w:p>
+      <w:pPr>
+        <w:pStyle w:val="ListParagraph"/>
+        <w:numPr>
+          <w:ilvl w:val="0"/>
+          <w:numId w:val="37"/>
+        </w:numPr>
+        <w:spacing w:line="276" w:lineRule="auto"/>
+        <w:ind w:left="1890"/>
+        <w:rPr>
+          <w:b/>
+          <w:bCs/>
+          <w:sz w:val="24"/>
+          <w:szCs w:val="24"/>
+          <w:lang w:val="en-ID"/>
+        </w:rPr>
+      </w:pPr>
+      <w:r>
+        <w:rPr>
+          <w:b/>
+          <w:bCs/>
+          <w:sz w:val="24"/>
+          <w:szCs w:val="24"/>
+          <w:lang w:val="en-ID"/>
+        </w:rPr>
+        <w:t>Estimasi total bayar akan dihitung otomatis.</w:t>
+      </w:r>
+    </w:p>
+    <w:p>
+      <w:pPr>
+        <w:pStyle w:val="ListParagraph"/>
+        <w:numPr>
+          <w:ilvl w:val="0"/>
+          <w:numId w:val="37"/>
+        </w:numPr>
+        <w:spacing w:line="360" w:lineRule="auto"/>
+        <w:ind w:left="1890"/>
+        <w:rPr>
+          <w:b/>
+          <w:bCs/>
+          <w:sz w:val="24"/>
+          <w:szCs w:val="24"/>
+          <w:lang w:val="en-ID"/>
+        </w:rPr>
+      </w:pPr>
+      <w:r>
+        <w:rPr>
+          <w:b/>
+          <w:bCs/>
+          <w:sz w:val="24"/>
+          <w:szCs w:val="24"/>
+        </w:rPr>
+        <w:t>Klik Booking Sekarang untuk memproses reservasi.</w:t>
+      </w:r>
+    </w:p>
+    <w:p>
+      <w:pPr>
+        <w:pStyle w:val="ListParagraph"/>
+        <w:spacing w:line="276" w:lineRule="auto"/>
+        <w:ind w:left="1800" w:firstLine="0"/>
+        <w:rPr>
+          <w:b/>
+          <w:bCs/>
+          <w:sz w:val="24"/>
+          <w:szCs w:val="24"/>
+          <w:lang w:val="en-ID"/>
+        </w:rPr>
+      </w:pPr>
+      <w:r>
+        <w:rPr>
+          <w:b/>
+          <w:bCs/>
+          <w:sz w:val="24"/>
+          <w:szCs w:val="24"/>
+          <w:lang w:val="en-ID"/>
+        </w:rPr>
+        <w:drawing>
+          <wp:inline distT="0" distB="0" distL="0" distR="0" wp14:anchorId="25CC8104" wp14:editId="317E45CE">
+            <wp:extent cx="4146568" cy="2034381"/>
+            <wp:effectExtent l="0" t="0" r="6350" b="4445"/>
+            <wp:docPr id="1380633200" name="Picture 1"/>
+            <wp:cNvGraphicFramePr>
+              <a:graphicFrameLocks xmlns:a="http://schemas.openxmlformats.org/drawingml/2006/main" noChangeAspect="1"/>
+            </wp:cNvGraphicFramePr>
+            <a:graphic xmlns:a="http://schemas.openxmlformats.org/drawingml/2006/main">
+              <a:graphicData uri="http://schemas.openxmlformats.org/drawingml/2006/picture">
+                <pic:pic xmlns:pic="http://schemas.openxmlformats.org/drawingml/2006/picture">
+                  <pic:nvPicPr>
+                    <pic:cNvPr id="979686738" name=""/>
+                    <pic:cNvPicPr/>
+                  </pic:nvPicPr>
+                  <pic:blipFill>
+                    <a:blip r:embed="rId24"/>
+                    <a:stretch>
+                      <a:fillRect/>
+                    </a:stretch>
+                  </pic:blipFill>
+                  <pic:spPr>
+                    <a:xfrm>
+                      <a:off x="0" y="0"/>
+                      <a:ext cx="4149881" cy="2036006"/>
+                    </a:xfrm>
+                    <a:prstGeom prst="rect">
+                      <a:avLst/>
+                    </a:prstGeom>
+                  </pic:spPr>
+                </pic:pic>
+              </a:graphicData>
+            </a:graphic>
+          </wp:inline>
+        </w:drawing>
+      </w:r>
+    </w:p>
+    <w:p>
+      <w:pPr>
+        <w:pStyle w:val="ListParagraph"/>
+        <w:spacing w:line="276" w:lineRule="auto"/>
+        <w:ind w:left="1800" w:firstLine="0"/>
+        <w:jc w:val="center"/>
+        <w:rPr>
+          <w:b/>
+          <w:bCs/>
+          <w:sz w:val="24"/>
+          <w:szCs w:val="24"/>
+          <w:lang w:val="en-ID"/>
+        </w:rPr>
+      </w:pPr>
+      <w:r>
+        <w:rPr>
+          <w:b/>
+          <w:bCs/>
+          <w:sz w:val="24"/>
+          <w:szCs w:val="24"/>
+          <w:lang w:val="en-ID"/>
+        </w:rPr>
+        <w:t>Gambar 2.2</w:t>
       </w:r>
     </w:p>
     <w:p>
@@ -2604,7 +2858,7 @@
           <w:tab w:val="left" w:pos="2070"/>
         </w:tabs>
         <w:spacing w:line="276" w:lineRule="auto"/>
-        <w:ind w:left="2160"/>
+        <w:ind w:left="1800"/>
         <w:rPr>
           <w:b/>
           <w:bCs/>
@@ -2621,587 +2875,18 @@
           <w:szCs w:val="24"/>
           <w:lang w:val="en-ID"/>
         </w:rPr>
-        <w:t>  Isi form reservasi:</w:t>
-      </w:r>
-    </w:p>
-    <w:p>
-      <w:pPr>
-        <w:numPr>
-          <w:ilvl w:val="0"/>
-          <w:numId w:val="34"/>
-        </w:numPr>
-        <w:tabs>
-          <w:tab w:val="left" w:pos="1980"/>
-          <w:tab w:val="left" w:pos="2070"/>
-        </w:tabs>
-        <w:spacing w:line="276" w:lineRule="auto"/>
-        <w:ind w:left="2160"/>
-        <w:rPr>
-          <w:b/>
-          <w:bCs/>
-          <w:sz w:val="24"/>
-          <w:szCs w:val="24"/>
-          <w:lang w:val="en-ID"/>
-        </w:rPr>
-      </w:pPr>
-      <w:r>
-        <w:rPr>
-          <w:b/>
-          <w:bCs/>
-          <w:sz w:val="24"/>
-          <w:szCs w:val="24"/>
-          <w:lang w:val="en-ID"/>
-        </w:rPr>
-        <w:t>Nama tamu</w:t>
-      </w:r>
-    </w:p>
-    <w:p>
-      <w:pPr>
-        <w:numPr>
-          <w:ilvl w:val="0"/>
-          <w:numId w:val="34"/>
-        </w:numPr>
-        <w:tabs>
-          <w:tab w:val="left" w:pos="1980"/>
-          <w:tab w:val="left" w:pos="2070"/>
-        </w:tabs>
-        <w:spacing w:line="276" w:lineRule="auto"/>
-        <w:ind w:left="2160"/>
-        <w:rPr>
-          <w:b/>
-          <w:bCs/>
-          <w:sz w:val="24"/>
-          <w:szCs w:val="24"/>
-          <w:lang w:val="en-ID"/>
-        </w:rPr>
-      </w:pPr>
-      <w:r>
-        <w:rPr>
-          <w:b/>
-          <w:bCs/>
-          <w:sz w:val="24"/>
-          <w:szCs w:val="24"/>
-          <w:lang w:val="en-ID"/>
-        </w:rPr>
-        <w:t>No HP</w:t>
-      </w:r>
-    </w:p>
-    <w:p>
-      <w:pPr>
-        <w:numPr>
-          <w:ilvl w:val="0"/>
-          <w:numId w:val="34"/>
-        </w:numPr>
-        <w:tabs>
-          <w:tab w:val="left" w:pos="1980"/>
-          <w:tab w:val="left" w:pos="2070"/>
-        </w:tabs>
-        <w:spacing w:line="276" w:lineRule="auto"/>
-        <w:ind w:left="2160"/>
-        <w:rPr>
-          <w:b/>
-          <w:bCs/>
-          <w:sz w:val="24"/>
-          <w:szCs w:val="24"/>
-          <w:lang w:val="en-ID"/>
-        </w:rPr>
-      </w:pPr>
-      <w:r>
-        <w:rPr>
-          <w:b/>
-          <w:bCs/>
-          <w:sz w:val="24"/>
-          <w:szCs w:val="24"/>
-          <w:lang w:val="en-ID"/>
-        </w:rPr>
-        <w:t>Check-in &amp; Check-out</w:t>
-      </w:r>
-    </w:p>
-    <w:p>
-      <w:pPr>
-        <w:numPr>
-          <w:ilvl w:val="0"/>
-          <w:numId w:val="34"/>
-        </w:numPr>
-        <w:tabs>
-          <w:tab w:val="left" w:pos="1980"/>
-          <w:tab w:val="left" w:pos="2070"/>
-        </w:tabs>
-        <w:spacing w:line="276" w:lineRule="auto"/>
-        <w:ind w:left="2160"/>
-        <w:rPr>
-          <w:b/>
-          <w:bCs/>
-          <w:sz w:val="24"/>
-          <w:szCs w:val="24"/>
-          <w:lang w:val="en-ID"/>
-        </w:rPr>
-      </w:pPr>
-      <w:r>
-        <w:rPr>
-          <w:b/>
-          <w:bCs/>
-          <w:sz w:val="24"/>
-          <w:szCs w:val="24"/>
-          <w:lang w:val="en-ID"/>
-        </w:rPr>
-        <w:t>Jumlah tamu</w:t>
-      </w:r>
-    </w:p>
-    <w:p>
-      <w:pPr>
-        <w:tabs>
-          <w:tab w:val="left" w:pos="1980"/>
-          <w:tab w:val="left" w:pos="2070"/>
-        </w:tabs>
-        <w:spacing w:line="276" w:lineRule="auto"/>
-        <w:ind w:left="2160"/>
-        <w:rPr>
-          <w:b/>
-          <w:bCs/>
-          <w:sz w:val="24"/>
-          <w:szCs w:val="24"/>
-          <w:lang w:val="en-ID"/>
-        </w:rPr>
-      </w:pPr>
-      <w:r>
-        <w:rPr>
-          <w:b/>
-          <w:bCs/>
-          <w:sz w:val="24"/>
-          <w:szCs w:val="24"/>
-          <w:lang w:val="en-ID"/>
-        </w:rPr>
-        <w:lastRenderedPageBreak/>
-        <w:t>  Estimasi total bayar akan dihitung otomatis.</w:t>
-      </w:r>
-    </w:p>
-    <w:p>
-      <w:pPr>
-        <w:tabs>
-          <w:tab w:val="left" w:pos="1980"/>
-          <w:tab w:val="left" w:pos="2070"/>
-        </w:tabs>
-        <w:spacing w:line="276" w:lineRule="auto"/>
-        <w:ind w:left="2160"/>
-        <w:rPr>
-          <w:b/>
-          <w:bCs/>
-          <w:sz w:val="24"/>
-          <w:szCs w:val="24"/>
-          <w:lang w:val="en-ID"/>
-        </w:rPr>
-      </w:pPr>
-      <w:r>
-        <w:rPr>
-          <w:b/>
-          <w:bCs/>
-          <w:sz w:val="24"/>
-          <w:szCs w:val="24"/>
-          <w:lang w:val="en-ID"/>
-        </w:rPr>
-        <w:t>  Klik Booking Sekarang untuk memproses reservasi.</w:t>
-      </w:r>
-    </w:p>
-    <w:p>
-      <w:pPr>
-        <w:spacing w:line="276" w:lineRule="auto"/>
-        <w:ind w:left="1440"/>
-        <w:rPr>
-          <w:b/>
-          <w:bCs/>
-          <w:sz w:val="24"/>
-          <w:szCs w:val="24"/>
-          <w:lang w:val="en-ID"/>
-        </w:rPr>
-      </w:pPr>
-    </w:p>
-    <w:p>
-      <w:pPr>
-        <w:spacing w:line="276" w:lineRule="auto"/>
-        <w:ind w:left="1620"/>
-        <w:rPr>
-          <w:b/>
-          <w:bCs/>
-          <w:sz w:val="24"/>
-          <w:szCs w:val="24"/>
-          <w:lang w:val="en-ID"/>
-        </w:rPr>
-      </w:pPr>
-    </w:p>
-    <w:p>
-      <w:pPr>
-        <w:spacing w:line="276" w:lineRule="auto"/>
-        <w:rPr>
-          <w:b/>
-          <w:bCs/>
-          <w:sz w:val="24"/>
-          <w:szCs w:val="24"/>
-        </w:rPr>
-      </w:pPr>
-    </w:p>
-    <w:p>
-      <w:pPr>
-        <w:spacing w:line="276" w:lineRule="auto"/>
-        <w:rPr>
-          <w:b/>
-          <w:bCs/>
-          <w:sz w:val="24"/>
-          <w:szCs w:val="24"/>
-        </w:rPr>
-      </w:pPr>
-    </w:p>
-    <w:p>
-      <w:pPr>
-        <w:ind w:left="1701" w:firstLine="425"/>
+        <w:tab/>
+      </w:r>
+    </w:p>
+    <w:p>
+      <w:pPr>
         <w:rPr>
           <w:sz w:val="20"/>
-          <w:szCs w:val="20"/>
-        </w:rPr>
-      </w:pPr>
-    </w:p>
-    <w:p>
-      <w:pPr>
-        <w:ind w:left="1701" w:firstLine="425"/>
-        <w:rPr>
-          <w:sz w:val="20"/>
-          <w:szCs w:val="20"/>
-        </w:rPr>
-      </w:pPr>
-    </w:p>
-    <w:p>
-      <w:pPr>
-        <w:rPr>
-          <w:sz w:val="20"/>
-        </w:rPr>
-      </w:pPr>
-    </w:p>
-    <w:p>
-      <w:pPr>
-        <w:rPr>
-          <w:sz w:val="20"/>
-        </w:rPr>
-      </w:pPr>
-      <w:r>
-        <w:rPr>
-          <w:noProof/>
-          <w:sz w:val="20"/>
-        </w:rPr>
-        <mc:AlternateContent>
-          <mc:Choice Requires="wps">
-            <w:drawing>
-              <wp:anchor distT="0" distB="0" distL="0" distR="0" simplePos="0" relativeHeight="22" behindDoc="0" locked="0" layoutInCell="1" allowOverlap="1" wp14:anchorId="70D5C79A" wp14:editId="54575EFF">
-                <wp:simplePos x="0" y="0"/>
-                <wp:positionH relativeFrom="column">
-                  <wp:posOffset>230505</wp:posOffset>
-                </wp:positionH>
-                <wp:positionV relativeFrom="paragraph">
-                  <wp:posOffset>488314</wp:posOffset>
-                </wp:positionV>
-                <wp:extent cx="5018405" cy="1680210"/>
-                <wp:effectExtent l="0" t="0" r="0" b="0"/>
-                <wp:wrapNone/>
-                <wp:docPr id="1150" name="AutoShape 203"/>
-                <wp:cNvGraphicFramePr>
-                  <a:graphicFrameLocks xmlns:a="http://schemas.openxmlformats.org/drawingml/2006/main"/>
-                </wp:cNvGraphicFramePr>
-                <a:graphic xmlns:a="http://schemas.openxmlformats.org/drawingml/2006/main">
-                  <a:graphicData uri="http://schemas.microsoft.com/office/word/2010/wordprocessingShape">
-                    <wps:wsp>
-                      <wps:cNvSpPr>
-                        <a:spLocks/>
-                      </wps:cNvSpPr>
-                      <wps:spPr>
-                        <a:xfrm>
-                          <a:off x="0" y="0"/>
-                          <a:ext cx="5018405" cy="1680210"/>
-                        </a:xfrm>
-                        <a:prstGeom prst="roundRect">
-                          <a:avLst>
-                            <a:gd name="adj" fmla="val 16667"/>
-                          </a:avLst>
-                        </a:prstGeom>
-                        <a:solidFill>
-                          <a:srgbClr val="FFFFFF"/>
-                        </a:solidFill>
-                        <a:ln w="9525" cap="flat" cmpd="sng">
-                          <a:solidFill>
-                            <a:srgbClr val="000000"/>
-                          </a:solidFill>
-                          <a:prstDash val="solid"/>
-                          <a:round/>
-                          <a:headEnd type="none" w="med" len="med"/>
-                          <a:tailEnd type="none" w="med" len="med"/>
-                        </a:ln>
-                      </wps:spPr>
-                      <wps:txbx>
-                        <w:txbxContent>
-                          <w:p>
-                            <w:pPr>
-                              <w:rPr>
-                                <w:b/>
-                              </w:rPr>
-                            </w:pPr>
-                            <w:r>
-                              <w:rPr>
-                                <w:b/>
-                              </w:rPr>
-                              <w:t>NOTE:</w:t>
-                            </w:r>
-                          </w:p>
-                          <w:p/>
-                          <w:p>
-                            <w:pPr>
-                              <w:rPr>
-                                <w:rFonts w:ascii="Candara" w:hAnsi="Candara"/>
-                              </w:rPr>
-                            </w:pPr>
-                            <w:r>
-                              <w:rPr>
-                                <w:rFonts w:ascii="Candara" w:hAnsi="Candara"/>
-                              </w:rPr>
-                              <w:t xml:space="preserve">File ini merupakan </w:t>
-                            </w:r>
-                            <w:r>
-                              <w:rPr>
-                                <w:rFonts w:ascii="Candara" w:hAnsi="Candara"/>
-                                <w:b/>
-                              </w:rPr>
-                              <w:t xml:space="preserve">Cotoh Manual Book Sistem Informasi </w:t>
-                            </w:r>
-                          </w:p>
-                          <w:p>
-                            <w:pPr>
-                              <w:rPr>
-                                <w:rFonts w:ascii="Candara" w:hAnsi="Candara"/>
-                              </w:rPr>
-                            </w:pPr>
-                            <w:r>
-                              <w:rPr>
-                                <w:rFonts w:ascii="Candara" w:hAnsi="Candara"/>
-                              </w:rPr>
-                              <w:t xml:space="preserve">Untuk Isinya Tolong disesuaikan dengan </w:t>
-                            </w:r>
-                            <w:r>
-                              <w:rPr>
-                                <w:rFonts w:ascii="Candara" w:hAnsi="Candara"/>
-                                <w:b/>
-                              </w:rPr>
-                              <w:t>Paket Soal Yang Kalian Pilih</w:t>
-                            </w:r>
-                          </w:p>
-                          <w:p>
-                            <w:pPr>
-                              <w:rPr>
-                                <w:rFonts w:ascii="Candara" w:hAnsi="Candara"/>
-                                <w:b/>
-                                <w:i/>
-                              </w:rPr>
-                            </w:pPr>
-                            <w:r>
-                              <w:rPr>
-                                <w:rFonts w:ascii="Candara" w:hAnsi="Candara"/>
-                                <w:b/>
-                                <w:i/>
-                              </w:rPr>
-                              <w:t>Untuk Data di Cover juga sesuaikan dengan Data Kalian</w:t>
-                            </w:r>
-                          </w:p>
-                          <w:p>
-                            <w:pPr>
-                              <w:rPr>
-                                <w:rFonts w:ascii="Candara" w:hAnsi="Candara"/>
-                                <w:b/>
-                                <w:i/>
-                              </w:rPr>
-                            </w:pPr>
-                          </w:p>
-                          <w:p>
-                            <w:pPr>
-                              <w:jc w:val="center"/>
-                              <w:rPr>
-                                <w:rFonts w:ascii="Candara" w:hAnsi="Candara"/>
-                                <w:b/>
-                                <w:i/>
-                              </w:rPr>
-                            </w:pPr>
-                            <w:r>
-                              <w:rPr>
-                                <w:rFonts w:ascii="Candara" w:hAnsi="Candara"/>
-                                <w:b/>
-                                <w:i/>
-                              </w:rPr>
-                              <w:t xml:space="preserve">“Manual Book di kumpulkan bersamaan dengan Program </w:t>
-                            </w:r>
-                          </w:p>
-                          <w:p>
-                            <w:pPr>
-                              <w:jc w:val="center"/>
-                              <w:rPr>
-                                <w:b/>
-                                <w:i/>
-                              </w:rPr>
-                            </w:pPr>
-                            <w:r>
-                              <w:rPr>
-                                <w:rFonts w:ascii="Candara" w:hAnsi="Candara"/>
-                                <w:b/>
-                                <w:i/>
-                              </w:rPr>
-                              <w:t>pd saat Simulasi UJIKOM”</w:t>
-                            </w:r>
-                          </w:p>
-                        </w:txbxContent>
-                      </wps:txbx>
-                      <wps:bodyPr vert="horz" wrap="square" lIns="91440" tIns="45720" rIns="91440" bIns="45720" anchor="t" upright="1">
-                        <a:prstTxWarp prst="textNoShape">
-                          <a:avLst/>
-                        </a:prstTxWarp>
-                        <a:noAutofit/>
-                      </wps:bodyPr>
-                    </wps:wsp>
-                  </a:graphicData>
-                </a:graphic>
-                <wp14:sizeRelH relativeFrom="page">
-                  <wp14:pctWidth>0</wp14:pctWidth>
-                </wp14:sizeRelH>
-                <wp14:sizeRelV relativeFrom="page">
-                  <wp14:pctHeight>0</wp14:pctHeight>
-                </wp14:sizeRelV>
-              </wp:anchor>
-            </w:drawing>
-          </mc:Choice>
-          <mc:Fallback>
-            <w:pict>
-              <v:roundrect w14:anchorId="70D5C79A" id="AutoShape 203" o:spid="_x0000_s1026" style="position:absolute;margin-left:18.15pt;margin-top:38.45pt;width:395.15pt;height:132.3pt;z-index:22;visibility:visible;mso-wrap-style:square;mso-width-percent:0;mso-height-percent:0;mso-wrap-distance-left:0;mso-wrap-distance-top:0;mso-wrap-distance-right:0;mso-wrap-distance-bottom:0;mso-position-horizontal:absolute;mso-position-horizontal-relative:text;mso-position-vertical:absolute;mso-position-vertical-relative:text;mso-width-percent:0;mso-height-percent:0;mso-width-relative:page;mso-height-relative:page;v-text-anchor:top" arcsize="10923f" o:gfxdata="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">
-                <v:path arrowok="t"/>
-                <v:textbox>
-                  <w:txbxContent>
-                    <w:p>
-                      <w:pPr>
-                        <w:rPr>
-                          <w:b/>
-                        </w:rPr>
-                      </w:pPr>
-                      <w:r>
-                        <w:rPr>
-                          <w:b/>
-                        </w:rPr>
-                        <w:t>NOTE:</w:t>
-                      </w:r>
-                    </w:p>
-                    <w:p/>
-                    <w:p>
-                      <w:pPr>
-                        <w:rPr>
-                          <w:rFonts w:ascii="Candara" w:hAnsi="Candara"/>
-                        </w:rPr>
-                      </w:pPr>
-                      <w:r>
-                        <w:rPr>
-                          <w:rFonts w:ascii="Candara" w:hAnsi="Candara"/>
-                        </w:rPr>
-                        <w:t xml:space="preserve">File ini merupakan </w:t>
-                      </w:r>
-                      <w:r>
-                        <w:rPr>
-                          <w:rFonts w:ascii="Candara" w:hAnsi="Candara"/>
-                          <w:b/>
-                        </w:rPr>
-                        <w:t xml:space="preserve">Cotoh Manual Book Sistem Informasi </w:t>
-                      </w:r>
-                    </w:p>
-                    <w:p>
-                      <w:pPr>
-                        <w:rPr>
-                          <w:rFonts w:ascii="Candara" w:hAnsi="Candara"/>
-                        </w:rPr>
-                      </w:pPr>
-                      <w:r>
-                        <w:rPr>
-                          <w:rFonts w:ascii="Candara" w:hAnsi="Candara"/>
-                        </w:rPr>
-                        <w:t xml:space="preserve">Untuk Isinya Tolong disesuaikan dengan </w:t>
-                      </w:r>
-                      <w:r>
-                        <w:rPr>
-                          <w:rFonts w:ascii="Candara" w:hAnsi="Candara"/>
-                          <w:b/>
-                        </w:rPr>
-                        <w:t>Paket Soal Yang Kalian Pilih</w:t>
-                      </w:r>
-                    </w:p>
-                    <w:p>
-                      <w:pPr>
-                        <w:rPr>
-                          <w:rFonts w:ascii="Candara" w:hAnsi="Candara"/>
-                          <w:b/>
-                          <w:i/>
-                        </w:rPr>
-                      </w:pPr>
-                      <w:r>
-                        <w:rPr>
-                          <w:rFonts w:ascii="Candara" w:hAnsi="Candara"/>
-                          <w:b/>
-                          <w:i/>
-                        </w:rPr>
-                        <w:t>Untuk Data di Cover juga sesuaikan dengan Data Kalian</w:t>
-                      </w:r>
-                    </w:p>
-                    <w:p>
-                      <w:pPr>
-                        <w:rPr>
-                          <w:rFonts w:ascii="Candara" w:hAnsi="Candara"/>
-                          <w:b/>
-                          <w:i/>
-                        </w:rPr>
-                      </w:pPr>
-                    </w:p>
-                    <w:p>
-                      <w:pPr>
-                        <w:jc w:val="center"/>
-                        <w:rPr>
-                          <w:rFonts w:ascii="Candara" w:hAnsi="Candara"/>
-                          <w:b/>
-                          <w:i/>
-                        </w:rPr>
-                      </w:pPr>
-                      <w:r>
-                        <w:rPr>
-                          <w:rFonts w:ascii="Candara" w:hAnsi="Candara"/>
-                          <w:b/>
-                          <w:i/>
-                        </w:rPr>
-                        <w:t xml:space="preserve">“Manual Book di kumpulkan bersamaan dengan Program </w:t>
-                      </w:r>
-                    </w:p>
-                    <w:p>
-                      <w:pPr>
-                        <w:jc w:val="center"/>
-                        <w:rPr>
-                          <w:b/>
-                          <w:i/>
-                        </w:rPr>
-                      </w:pPr>
-                      <w:r>
-                        <w:rPr>
-                          <w:rFonts w:ascii="Candara" w:hAnsi="Candara"/>
-                          <w:b/>
-                          <w:i/>
-                        </w:rPr>
-                        <w:t>pd saat Simulasi UJIKOM”</w:t>
-                      </w:r>
-                    </w:p>
-                  </w:txbxContent>
-                </v:textbox>
-              </v:roundrect>
-            </w:pict>
-          </mc:Fallback>
-        </mc:AlternateContent>
-      </w:r>
+        </w:rPr>
+      </w:pPr>
     </w:p>
     <w:sectPr>
-      <w:footerReference w:type="default" r:id="rId15"/>
+      <w:footerReference w:type="default" r:id="rId25"/>
       <w:pgSz w:w="11900" w:h="16850"/>
       <w:pgMar w:top="1600" w:right="1480" w:bottom="1400" w:left="1680" w:header="0" w:footer="1209" w:gutter="0"/>
       <w:cols w:space="720"/>
@@ -3388,9 +3073,9 @@
   </w:abstractNum>
   <w:abstractNum w:abstractNumId="1" w15:restartNumberingAfterBreak="0">
     <w:nsid w:val="00000002"/>
-    <w:multiLevelType w:val="hybridMultilevel"/>
-    <w:tmpl w:val="2328373A"/>
-    <w:lvl w:ilvl="0" w:tplc="DCB0E4E8">
+    <w:multiLevelType w:val="multilevel"/>
+    <w:tmpl w:val="4642DB2C"/>
+    <w:lvl w:ilvl="0">
       <w:start w:val="1"/>
       <w:numFmt w:val="decimal"/>
       <w:lvlText w:val="%1."/>
@@ -3402,77 +3087,109 @@
         <w:rFonts w:hint="default"/>
       </w:rPr>
     </w:lvl>
-    <w:lvl w:ilvl="1" w:tplc="04090019" w:tentative="1">
-      <w:start w:val="1"/>
-      <w:numFmt w:val="lowerLetter"/>
-      <w:lvlText w:val="%2."/>
-      <w:lvlJc w:val="left"/>
-      <w:pPr>
-        <w:ind w:left="1823" w:hanging="360"/>
-      </w:pPr>
-    </w:lvl>
-    <w:lvl w:ilvl="2" w:tplc="0409001B" w:tentative="1">
-      <w:start w:val="1"/>
-      <w:numFmt w:val="lowerRoman"/>
-      <w:lvlText w:val="%3."/>
-      <w:lvlJc w:val="right"/>
-      <w:pPr>
-        <w:ind w:left="2543" w:hanging="180"/>
-      </w:pPr>
-    </w:lvl>
-    <w:lvl w:ilvl="3" w:tplc="0409000F" w:tentative="1">
-      <w:start w:val="1"/>
-      <w:numFmt w:val="decimal"/>
-      <w:lvlText w:val="%4."/>
-      <w:lvlJc w:val="left"/>
-      <w:pPr>
-        <w:ind w:left="3263" w:hanging="360"/>
-      </w:pPr>
-    </w:lvl>
-    <w:lvl w:ilvl="4" w:tplc="04090019" w:tentative="1">
-      <w:start w:val="1"/>
-      <w:numFmt w:val="lowerLetter"/>
-      <w:lvlText w:val="%5."/>
-      <w:lvlJc w:val="left"/>
-      <w:pPr>
-        <w:ind w:left="3983" w:hanging="360"/>
-      </w:pPr>
-    </w:lvl>
-    <w:lvl w:ilvl="5" w:tplc="0409001B" w:tentative="1">
-      <w:start w:val="1"/>
-      <w:numFmt w:val="lowerRoman"/>
-      <w:lvlText w:val="%6."/>
-      <w:lvlJc w:val="right"/>
-      <w:pPr>
-        <w:ind w:left="4703" w:hanging="180"/>
-      </w:pPr>
-    </w:lvl>
-    <w:lvl w:ilvl="6" w:tplc="0409000F" w:tentative="1">
-      <w:start w:val="1"/>
-      <w:numFmt w:val="decimal"/>
-      <w:lvlText w:val="%7."/>
-      <w:lvlJc w:val="left"/>
-      <w:pPr>
-        <w:ind w:left="5423" w:hanging="360"/>
-      </w:pPr>
-    </w:lvl>
-    <w:lvl w:ilvl="7" w:tplc="04090019" w:tentative="1">
-      <w:start w:val="1"/>
-      <w:numFmt w:val="lowerLetter"/>
-      <w:lvlText w:val="%8."/>
-      <w:lvlJc w:val="left"/>
-      <w:pPr>
-        <w:ind w:left="6143" w:hanging="360"/>
-      </w:pPr>
-    </w:lvl>
-    <w:lvl w:ilvl="8" w:tplc="0409001B" w:tentative="1">
-      <w:start w:val="1"/>
-      <w:numFmt w:val="lowerRoman"/>
-      <w:lvlText w:val="%9."/>
-      <w:lvlJc w:val="right"/>
-      <w:pPr>
-        <w:ind w:left="6863" w:hanging="180"/>
-      </w:pPr>
+    <w:lvl w:ilvl="1">
+      <w:start w:val="2"/>
+      <w:numFmt w:val="decimal"/>
+      <w:isLgl/>
+      <w:lvlText w:val="%1.%2"/>
+      <w:lvlJc w:val="left"/>
+      <w:pPr>
+        <w:ind w:left="1800" w:hanging="360"/>
+      </w:pPr>
+      <w:rPr>
+        <w:rFonts w:hint="default"/>
+      </w:rPr>
+    </w:lvl>
+    <w:lvl w:ilvl="2">
+      <w:start w:val="1"/>
+      <w:numFmt w:val="decimal"/>
+      <w:isLgl/>
+      <w:lvlText w:val="%1.%2.%3"/>
+      <w:lvlJc w:val="left"/>
+      <w:pPr>
+        <w:ind w:left="2857" w:hanging="720"/>
+      </w:pPr>
+      <w:rPr>
+        <w:rFonts w:hint="default"/>
+      </w:rPr>
+    </w:lvl>
+    <w:lvl w:ilvl="3">
+      <w:start w:val="1"/>
+      <w:numFmt w:val="decimal"/>
+      <w:isLgl/>
+      <w:lvlText w:val="%1.%2.%3.%4"/>
+      <w:lvlJc w:val="left"/>
+      <w:pPr>
+        <w:ind w:left="3554" w:hanging="720"/>
+      </w:pPr>
+      <w:rPr>
+        <w:rFonts w:hint="default"/>
+      </w:rPr>
+    </w:lvl>
+    <w:lvl w:ilvl="4">
+      <w:start w:val="1"/>
+      <w:numFmt w:val="decimal"/>
+      <w:isLgl/>
+      <w:lvlText w:val="%1.%2.%3.%4.%5"/>
+      <w:lvlJc w:val="left"/>
+      <w:pPr>
+        <w:ind w:left="4611" w:hanging="1080"/>
+      </w:pPr>
+      <w:rPr>
+        <w:rFonts w:hint="default"/>
+      </w:rPr>
+    </w:lvl>
+    <w:lvl w:ilvl="5">
+      <w:start w:val="1"/>
+      <w:numFmt w:val="decimal"/>
+      <w:isLgl/>
+      <w:lvlText w:val="%1.%2.%3.%4.%5.%6"/>
+      <w:lvlJc w:val="left"/>
+      <w:pPr>
+        <w:ind w:left="5308" w:hanging="1080"/>
+      </w:pPr>
+      <w:rPr>
+        <w:rFonts w:hint="default"/>
+      </w:rPr>
+    </w:lvl>
+    <w:lvl w:ilvl="6">
+      <w:start w:val="1"/>
+      <w:numFmt w:val="decimal"/>
+      <w:isLgl/>
+      <w:lvlText w:val="%1.%2.%3.%4.%5.%6.%7"/>
+      <w:lvlJc w:val="left"/>
+      <w:pPr>
+        <w:ind w:left="6365" w:hanging="1440"/>
+      </w:pPr>
+      <w:rPr>
+        <w:rFonts w:hint="default"/>
+      </w:rPr>
+    </w:lvl>
+    <w:lvl w:ilvl="7">
+      <w:start w:val="1"/>
+      <w:numFmt w:val="decimal"/>
+      <w:isLgl/>
+      <w:lvlText w:val="%1.%2.%3.%4.%5.%6.%7.%8"/>
+      <w:lvlJc w:val="left"/>
+      <w:pPr>
+        <w:ind w:left="7062" w:hanging="1440"/>
+      </w:pPr>
+      <w:rPr>
+        <w:rFonts w:hint="default"/>
+      </w:rPr>
+    </w:lvl>
+    <w:lvl w:ilvl="8">
+      <w:start w:val="1"/>
+      <w:numFmt w:val="decimal"/>
+      <w:isLgl/>
+      <w:lvlText w:val="%1.%2.%3.%4.%5.%6.%7.%8.%9"/>
+      <w:lvlJc w:val="left"/>
+      <w:pPr>
+        <w:ind w:left="8119" w:hanging="1800"/>
+      </w:pPr>
+      <w:rPr>
+        <w:rFonts w:hint="default"/>
+      </w:rPr>
     </w:lvl>
   </w:abstractNum>
   <w:abstractNum w:abstractNumId="2" w15:restartNumberingAfterBreak="0">
@@ -7137,6 +6854,119 @@
     </w:lvl>
   </w:abstractNum>
   <w:abstractNum w:abstractNumId="32" w15:restartNumberingAfterBreak="0">
+    <w:nsid w:val="56263338"/>
+    <w:multiLevelType w:val="hybridMultilevel"/>
+    <w:tmpl w:val="4D04087E"/>
+    <w:lvl w:ilvl="0" w:tplc="38090001">
+      <w:start w:val="1"/>
+      <w:numFmt w:val="bullet"/>
+      <w:lvlText w:val=""/>
+      <w:lvlJc w:val="left"/>
+      <w:pPr>
+        <w:ind w:left="2846" w:hanging="360"/>
+      </w:pPr>
+      <w:rPr>
+        <w:rFonts w:ascii="Symbol" w:hAnsi="Symbol" w:hint="default"/>
+      </w:rPr>
+    </w:lvl>
+    <w:lvl w:ilvl="1" w:tplc="38090003" w:tentative="1">
+      <w:start w:val="1"/>
+      <w:numFmt w:val="bullet"/>
+      <w:lvlText w:val="o"/>
+      <w:lvlJc w:val="left"/>
+      <w:pPr>
+        <w:ind w:left="3566" w:hanging="360"/>
+      </w:pPr>
+      <w:rPr>
+        <w:rFonts w:ascii="Courier New" w:hAnsi="Courier New" w:cs="Courier New" w:hint="default"/>
+      </w:rPr>
+    </w:lvl>
+    <w:lvl w:ilvl="2" w:tplc="38090005" w:tentative="1">
+      <w:start w:val="1"/>
+      <w:numFmt w:val="bullet"/>
+      <w:lvlText w:val=""/>
+      <w:lvlJc w:val="left"/>
+      <w:pPr>
+        <w:ind w:left="4286" w:hanging="360"/>
+      </w:pPr>
+      <w:rPr>
+        <w:rFonts w:ascii="Wingdings" w:hAnsi="Wingdings" w:hint="default"/>
+      </w:rPr>
+    </w:lvl>
+    <w:lvl w:ilvl="3" w:tplc="38090001" w:tentative="1">
+      <w:start w:val="1"/>
+      <w:numFmt w:val="bullet"/>
+      <w:lvlText w:val=""/>
+      <w:lvlJc w:val="left"/>
+      <w:pPr>
+        <w:ind w:left="5006" w:hanging="360"/>
+      </w:pPr>
+      <w:rPr>
+        <w:rFonts w:ascii="Symbol" w:hAnsi="Symbol" w:hint="default"/>
+      </w:rPr>
+    </w:lvl>
+    <w:lvl w:ilvl="4" w:tplc="38090003" w:tentative="1">
+      <w:start w:val="1"/>
+      <w:numFmt w:val="bullet"/>
+      <w:lvlText w:val="o"/>
+      <w:lvlJc w:val="left"/>
+      <w:pPr>
+        <w:ind w:left="5726" w:hanging="360"/>
+      </w:pPr>
+      <w:rPr>
+        <w:rFonts w:ascii="Courier New" w:hAnsi="Courier New" w:cs="Courier New" w:hint="default"/>
+      </w:rPr>
+    </w:lvl>
+    <w:lvl w:ilvl="5" w:tplc="38090005" w:tentative="1">
+      <w:start w:val="1"/>
+      <w:numFmt w:val="bullet"/>
+      <w:lvlText w:val=""/>
+      <w:lvlJc w:val="left"/>
+      <w:pPr>
+        <w:ind w:left="6446" w:hanging="360"/>
+      </w:pPr>
+      <w:rPr>
+        <w:rFonts w:ascii="Wingdings" w:hAnsi="Wingdings" w:hint="default"/>
+      </w:rPr>
+    </w:lvl>
+    <w:lvl w:ilvl="6" w:tplc="38090001" w:tentative="1">
+      <w:start w:val="1"/>
+      <w:numFmt w:val="bullet"/>
+      <w:lvlText w:val=""/>
+      <w:lvlJc w:val="left"/>
+      <w:pPr>
+        <w:ind w:left="7166" w:hanging="360"/>
+      </w:pPr>
+      <w:rPr>
+        <w:rFonts w:ascii="Symbol" w:hAnsi="Symbol" w:hint="default"/>
+      </w:rPr>
+    </w:lvl>
+    <w:lvl w:ilvl="7" w:tplc="38090003" w:tentative="1">
+      <w:start w:val="1"/>
+      <w:numFmt w:val="bullet"/>
+      <w:lvlText w:val="o"/>
+      <w:lvlJc w:val="left"/>
+      <w:pPr>
+        <w:ind w:left="7886" w:hanging="360"/>
+      </w:pPr>
+      <w:rPr>
+        <w:rFonts w:ascii="Courier New" w:hAnsi="Courier New" w:cs="Courier New" w:hint="default"/>
+      </w:rPr>
+    </w:lvl>
+    <w:lvl w:ilvl="8" w:tplc="38090005" w:tentative="1">
+      <w:start w:val="1"/>
+      <w:numFmt w:val="bullet"/>
+      <w:lvlText w:val=""/>
+      <w:lvlJc w:val="left"/>
+      <w:pPr>
+        <w:ind w:left="8606" w:hanging="360"/>
+      </w:pPr>
+      <w:rPr>
+        <w:rFonts w:ascii="Wingdings" w:hAnsi="Wingdings" w:hint="default"/>
+      </w:rPr>
+    </w:lvl>
+  </w:abstractNum>
+  <w:abstractNum w:abstractNumId="33" w15:restartNumberingAfterBreak="0">
     <w:nsid w:val="67A200BF"/>
     <w:multiLevelType w:val="multilevel"/>
     <w:tmpl w:val="90F68F48"/>
@@ -7285,7 +7115,7 @@
       </w:rPr>
     </w:lvl>
   </w:abstractNum>
-  <w:abstractNum w:abstractNumId="33" w15:restartNumberingAfterBreak="0">
+  <w:abstractNum w:abstractNumId="34" w15:restartNumberingAfterBreak="0">
     <w:nsid w:val="6DA05F5D"/>
     <w:multiLevelType w:val="multilevel"/>
     <w:tmpl w:val="9F724B28"/>
@@ -7432,6 +7262,211 @@
         <w:rFonts w:ascii="Wingdings" w:hAnsi="Wingdings" w:hint="default"/>
         <w:sz w:val="20"/>
       </w:rPr>
+    </w:lvl>
+  </w:abstractNum>
+  <w:abstractNum w:abstractNumId="35" w15:restartNumberingAfterBreak="0">
+    <w:nsid w:val="76CD696A"/>
+    <w:multiLevelType w:val="multilevel"/>
+    <w:tmpl w:val="C49E6A40"/>
+    <w:lvl w:ilvl="0">
+      <w:start w:val="1"/>
+      <w:numFmt w:val="decimal"/>
+      <w:lvlText w:val="%1."/>
+      <w:lvlJc w:val="left"/>
+      <w:pPr>
+        <w:tabs>
+          <w:tab w:val="num" w:pos="720"/>
+        </w:tabs>
+        <w:ind w:left="720" w:hanging="360"/>
+      </w:pPr>
+    </w:lvl>
+    <w:lvl w:ilvl="1" w:tentative="1">
+      <w:start w:val="1"/>
+      <w:numFmt w:val="decimal"/>
+      <w:lvlText w:val="%2."/>
+      <w:lvlJc w:val="left"/>
+      <w:pPr>
+        <w:tabs>
+          <w:tab w:val="num" w:pos="1440"/>
+        </w:tabs>
+        <w:ind w:left="1440" w:hanging="360"/>
+      </w:pPr>
+    </w:lvl>
+    <w:lvl w:ilvl="2" w:tentative="1">
+      <w:start w:val="1"/>
+      <w:numFmt w:val="decimal"/>
+      <w:lvlText w:val="%3."/>
+      <w:lvlJc w:val="left"/>
+      <w:pPr>
+        <w:tabs>
+          <w:tab w:val="num" w:pos="2160"/>
+        </w:tabs>
+        <w:ind w:left="2160" w:hanging="360"/>
+      </w:pPr>
+    </w:lvl>
+    <w:lvl w:ilvl="3" w:tentative="1">
+      <w:start w:val="1"/>
+      <w:numFmt w:val="decimal"/>
+      <w:lvlText w:val="%4."/>
+      <w:lvlJc w:val="left"/>
+      <w:pPr>
+        <w:tabs>
+          <w:tab w:val="num" w:pos="2880"/>
+        </w:tabs>
+        <w:ind w:left="2880" w:hanging="360"/>
+      </w:pPr>
+    </w:lvl>
+    <w:lvl w:ilvl="4" w:tentative="1">
+      <w:start w:val="1"/>
+      <w:numFmt w:val="decimal"/>
+      <w:lvlText w:val="%5."/>
+      <w:lvlJc w:val="left"/>
+      <w:pPr>
+        <w:tabs>
+          <w:tab w:val="num" w:pos="3600"/>
+        </w:tabs>
+        <w:ind w:left="3600" w:hanging="360"/>
+      </w:pPr>
+    </w:lvl>
+    <w:lvl w:ilvl="5" w:tentative="1">
+      <w:start w:val="1"/>
+      <w:numFmt w:val="decimal"/>
+      <w:lvlText w:val="%6."/>
+      <w:lvlJc w:val="left"/>
+      <w:pPr>
+        <w:tabs>
+          <w:tab w:val="num" w:pos="4320"/>
+        </w:tabs>
+        <w:ind w:left="4320" w:hanging="360"/>
+      </w:pPr>
+    </w:lvl>
+    <w:lvl w:ilvl="6" w:tentative="1">
+      <w:start w:val="1"/>
+      <w:numFmt w:val="decimal"/>
+      <w:lvlText w:val="%7."/>
+      <w:lvlJc w:val="left"/>
+      <w:pPr>
+        <w:tabs>
+          <w:tab w:val="num" w:pos="5040"/>
+        </w:tabs>
+        <w:ind w:left="5040" w:hanging="360"/>
+      </w:pPr>
+    </w:lvl>
+    <w:lvl w:ilvl="7" w:tentative="1">
+      <w:start w:val="1"/>
+      <w:numFmt w:val="decimal"/>
+      <w:lvlText w:val="%8."/>
+      <w:lvlJc w:val="left"/>
+      <w:pPr>
+        <w:tabs>
+          <w:tab w:val="num" w:pos="5760"/>
+        </w:tabs>
+        <w:ind w:left="5760" w:hanging="360"/>
+      </w:pPr>
+    </w:lvl>
+    <w:lvl w:ilvl="8" w:tentative="1">
+      <w:start w:val="1"/>
+      <w:numFmt w:val="decimal"/>
+      <w:lvlText w:val="%9."/>
+      <w:lvlJc w:val="left"/>
+      <w:pPr>
+        <w:tabs>
+          <w:tab w:val="num" w:pos="6480"/>
+        </w:tabs>
+        <w:ind w:left="6480" w:hanging="360"/>
+      </w:pPr>
+    </w:lvl>
+  </w:abstractNum>
+  <w:abstractNum w:abstractNumId="36" w15:restartNumberingAfterBreak="0">
+    <w:nsid w:val="7D963F35"/>
+    <w:multiLevelType w:val="hybridMultilevel"/>
+    <w:tmpl w:val="E11A60B8"/>
+    <w:lvl w:ilvl="0" w:tplc="DCB0E4E8">
+      <w:start w:val="1"/>
+      <w:numFmt w:val="decimal"/>
+      <w:lvlText w:val="%1."/>
+      <w:lvlJc w:val="left"/>
+      <w:pPr>
+        <w:ind w:left="2520" w:hanging="360"/>
+      </w:pPr>
+      <w:rPr>
+        <w:rFonts w:hint="default"/>
+      </w:rPr>
+    </w:lvl>
+    <w:lvl w:ilvl="1" w:tplc="38090001">
+      <w:start w:val="1"/>
+      <w:numFmt w:val="bullet"/>
+      <w:lvlText w:val=""/>
+      <w:lvlJc w:val="left"/>
+      <w:pPr>
+        <w:ind w:left="2846" w:hanging="360"/>
+      </w:pPr>
+      <w:rPr>
+        <w:rFonts w:ascii="Symbol" w:hAnsi="Symbol" w:hint="default"/>
+      </w:rPr>
+    </w:lvl>
+    <w:lvl w:ilvl="2" w:tplc="3809001B" w:tentative="1">
+      <w:start w:val="1"/>
+      <w:numFmt w:val="lowerRoman"/>
+      <w:lvlText w:val="%3."/>
+      <w:lvlJc w:val="right"/>
+      <w:pPr>
+        <w:ind w:left="3960" w:hanging="180"/>
+      </w:pPr>
+    </w:lvl>
+    <w:lvl w:ilvl="3" w:tplc="3809000F" w:tentative="1">
+      <w:start w:val="1"/>
+      <w:numFmt w:val="decimal"/>
+      <w:lvlText w:val="%4."/>
+      <w:lvlJc w:val="left"/>
+      <w:pPr>
+        <w:ind w:left="4680" w:hanging="360"/>
+      </w:pPr>
+    </w:lvl>
+    <w:lvl w:ilvl="4" w:tplc="38090019" w:tentative="1">
+      <w:start w:val="1"/>
+      <w:numFmt w:val="lowerLetter"/>
+      <w:lvlText w:val="%5."/>
+      <w:lvlJc w:val="left"/>
+      <w:pPr>
+        <w:ind w:left="5400" w:hanging="360"/>
+      </w:pPr>
+    </w:lvl>
+    <w:lvl w:ilvl="5" w:tplc="3809001B" w:tentative="1">
+      <w:start w:val="1"/>
+      <w:numFmt w:val="lowerRoman"/>
+      <w:lvlText w:val="%6."/>
+      <w:lvlJc w:val="right"/>
+      <w:pPr>
+        <w:ind w:left="6120" w:hanging="180"/>
+      </w:pPr>
+    </w:lvl>
+    <w:lvl w:ilvl="6" w:tplc="3809000F" w:tentative="1">
+      <w:start w:val="1"/>
+      <w:numFmt w:val="decimal"/>
+      <w:lvlText w:val="%7."/>
+      <w:lvlJc w:val="left"/>
+      <w:pPr>
+        <w:ind w:left="6840" w:hanging="360"/>
+      </w:pPr>
+    </w:lvl>
+    <w:lvl w:ilvl="7" w:tplc="38090019" w:tentative="1">
+      <w:start w:val="1"/>
+      <w:numFmt w:val="lowerLetter"/>
+      <w:lvlText w:val="%8."/>
+      <w:lvlJc w:val="left"/>
+      <w:pPr>
+        <w:ind w:left="7560" w:hanging="360"/>
+      </w:pPr>
+    </w:lvl>
+    <w:lvl w:ilvl="8" w:tplc="3809001B" w:tentative="1">
+      <w:start w:val="1"/>
+      <w:numFmt w:val="lowerRoman"/>
+      <w:lvlText w:val="%9."/>
+      <w:lvlJc w:val="right"/>
+      <w:pPr>
+        <w:ind w:left="8280" w:hanging="180"/>
+      </w:pPr>
     </w:lvl>
   </w:abstractNum>
   <w:num w:numId="1" w16cid:durableId="1048527676">
@@ -7516,7 +7551,7 @@
     <w:abstractNumId w:val="29"/>
   </w:num>
   <w:num w:numId="28" w16cid:durableId="1539900392">
-    <w:abstractNumId w:val="33"/>
+    <w:abstractNumId w:val="34"/>
   </w:num>
   <w:num w:numId="29" w16cid:durableId="956062605">
     <w:abstractNumId w:val="28"/>
@@ -7534,7 +7569,16 @@
     <w:abstractNumId w:val="25"/>
   </w:num>
   <w:num w:numId="34" w16cid:durableId="729112736">
+    <w:abstractNumId w:val="33"/>
+  </w:num>
+  <w:num w:numId="35" w16cid:durableId="466243631">
     <w:abstractNumId w:val="32"/>
+  </w:num>
+  <w:num w:numId="36" w16cid:durableId="992442871">
+    <w:abstractNumId w:val="35"/>
+  </w:num>
+  <w:num w:numId="37" w16cid:durableId="971059676">
+    <w:abstractNumId w:val="36"/>
   </w:num>
 </w:numbering>
 </file>
@@ -8288,6 +8332,40 @@
       <w:szCs w:val="24"/>
     </w:rPr>
   </w:style>
+  <w:style w:type="character" w:styleId="Strong">
+    <w:name w:val="Strong"/>
+    <w:basedOn w:val="DefaultParagraphFont"/>
+    <w:uiPriority w:val="22"/>
+    <w:qFormat/>
+    <w:rsid w:val="0044587A"/>
+    <w:rPr>
+      <w:b/>
+      <w:bCs/>
+    </w:rPr>
+  </w:style>
+  <w:style w:type="character" w:styleId="Hyperlink">
+    <w:name w:val="Hyperlink"/>
+    <w:basedOn w:val="DefaultParagraphFont"/>
+    <w:uiPriority w:val="99"/>
+    <w:unhideWhenUsed/>
+    <w:rsid w:val="003A4118"/>
+    <w:rPr>
+      <w:color w:val="0000FF" w:themeColor="hyperlink"/>
+      <w:u w:val="single"/>
+    </w:rPr>
+  </w:style>
+  <w:style w:type="character" w:styleId="UnresolvedMention">
+    <w:name w:val="Unresolved Mention"/>
+    <w:basedOn w:val="DefaultParagraphFont"/>
+    <w:uiPriority w:val="99"/>
+    <w:semiHidden/>
+    <w:unhideWhenUsed/>
+    <w:rsid w:val="003A4118"/>
+    <w:rPr>
+      <w:color w:val="605E5C"/>
+      <w:shd w:val="clear" w:color="auto" w:fill="E1DFDD"/>
+    </w:rPr>
+  </w:style>
 </w:styles>
 </file>
 
@@ -8577,13 +8655,13 @@
 </file>
 
 <file path=customXml/item1.xml><?xml version="1.0" encoding="utf-8"?>
-<b:Sources xmlns:b="http://schemas.openxmlformats.org/officeDocument/2006/bibliography" xmlns="http://schemas.openxmlformats.org/officeDocument/2006/bibliography" SelectedStyle="\APASixthEditionOfficeOnline.xsl" StyleName="APA" Version="6"/>
+<mcd:customData xmlns="http://www.wps.cn/android/officeDocument/2013/mofficeCustomData" xmlns:mcd="http://www.wps.cn/android/officeDocument/2013/mofficeCustomData" version="2">
+  <mcd:comments/>
+</mcd:customData>
 </file>
 
 <file path=customXml/item2.xml><?xml version="1.0" encoding="utf-8"?>
-<mcd:customData xmlns="http://www.wps.cn/android/officeDocument/2013/mofficeCustomData" xmlns:mcd="http://www.wps.cn/android/officeDocument/2013/mofficeCustomData" version="2">
-  <mcd:comments/>
-</mcd:customData>
+<b:Sources xmlns:b="http://schemas.openxmlformats.org/officeDocument/2006/bibliography" xmlns="http://schemas.openxmlformats.org/officeDocument/2006/bibliography" SelectedStyle="\APASixthEditionOfficeOnline.xsl" StyleName="APA" Version="6"/>
 </file>
 
 <file path=customXml/item3.xml><?xml version="1.0" encoding="utf-8"?>
@@ -8593,17 +8671,17 @@
 </file>
 
 <file path=customXml/itemProps1.xml><?xml version="1.0" encoding="utf-8"?>
-<ds:datastoreItem xmlns:ds="http://schemas.openxmlformats.org/officeDocument/2006/customXml" ds:itemID="{22E908D5-2F74-4BCF-8D88-B6D84E43B2DF}">
+<ds:datastoreItem xmlns:ds="http://schemas.openxmlformats.org/officeDocument/2006/customXml" ds:itemID="{0B7ABE8C-28F3-4A4D-A4AD-85EECAF8E8E9}">
   <ds:schemaRefs>
-    <ds:schemaRef ds:uri="http://schemas.openxmlformats.org/officeDocument/2006/bibliography"/>
+    <ds:schemaRef ds:uri="http://www.wps.cn/android/officeDocument/2013/mofficeCustomData"/>
   </ds:schemaRefs>
 </ds:datastoreItem>
 </file>
 
 <file path=customXml/itemProps2.xml><?xml version="1.0" encoding="utf-8"?>
-<ds:datastoreItem xmlns:ds="http://schemas.openxmlformats.org/officeDocument/2006/customXml" ds:itemID="{0B7ABE8C-28F3-4A4D-A4AD-85EECAF8E8E9}">
+<ds:datastoreItem xmlns:ds="http://schemas.openxmlformats.org/officeDocument/2006/customXml" ds:itemID="{22E908D5-2F74-4BCF-8D88-B6D84E43B2DF}">
   <ds:schemaRefs>
-    <ds:schemaRef ds:uri="http://www.wps.cn/android/officeDocument/2013/mofficeCustomData"/>
+    <ds:schemaRef ds:uri="http://schemas.openxmlformats.org/officeDocument/2006/bibliography"/>
   </ds:schemaRefs>
 </ds:datastoreItem>
 </file>
